--- a/contents/Luna/잔월_스토리문서_3-29.docx
+++ b/contents/Luna/잔월_스토리문서_3-29.docx
@@ -1,6 +1,6 @@
 
 <file path=word/document.xml><?xml version="1.0" encoding="utf-8"?>
-<w:document xmlns:wpc="http://schemas.microsoft.com/office/word/2010/wordprocessingCanvas" xmlns:cx="http://schemas.microsoft.com/office/drawing/2014/chartex" xmlns:cx1="http://schemas.microsoft.com/office/drawing/2015/9/8/chartex" xmlns:cx2="http://schemas.microsoft.com/office/drawing/2015/10/21/chartex" xmlns:cx3="http://schemas.microsoft.com/office/drawing/2016/5/9/chartex" xmlns:cx4="http://schemas.microsoft.com/office/drawing/2016/5/10/chartex" xmlns:cx5="http://schemas.microsoft.com/office/drawing/2016/5/11/chartex" xmlns:cx6="http://schemas.microsoft.com/office/drawing/2016/5/12/chartex" xmlns:cx7="http://schemas.microsoft.com/office/drawing/2016/5/13/chartex" xmlns:cx8="http://schemas.microsoft.com/office/drawing/2016/5/14/chartex" xmlns:mc="http://schemas.openxmlformats.org/markup-compatibility/2006" xmlns:aink="http://schemas.microsoft.com/office/drawing/2016/ink" xmlns:am3d="http://schemas.microsoft.com/office/drawing/2017/model3d" xmlns:o="urn:schemas-microsoft-com:office:office" xmlns:r="http://schemas.openxmlformats.org/officeDocument/2006/relationships" xmlns:m="http://schemas.openxmlformats.org/officeDocument/2006/math" xmlns:v="urn:schemas-microsoft-com:vml" xmlns:wp14="http://schemas.microsoft.com/office/word/2010/wordprocessingDrawing" xmlns:wp="http://schemas.openxmlformats.org/drawingml/2006/wordprocessingDrawing" xmlns:w10="urn:schemas-microsoft-com:office:word" xmlns:w="http://schemas.openxmlformats.org/wordprocessingml/2006/main" xmlns:w14="http://schemas.microsoft.com/office/word/2010/wordml" xmlns:w15="http://schemas.microsoft.com/office/word/2012/wordml" xmlns:w16cex="http://schemas.microsoft.com/office/word/2018/wordml/cex" xmlns:w16cid="http://schemas.microsoft.com/office/word/2016/wordml/cid" xmlns:w16="http://schemas.microsoft.com/office/word/2018/wordml" xmlns:w16sdtdh="http://schemas.microsoft.com/office/word/2020/wordml/sdtdatahash" xmlns:w16se="http://schemas.microsoft.com/office/word/2015/wordml/symex" xmlns:wpg="http://schemas.microsoft.com/office/word/2010/wordprocessingGroup" xmlns:wpi="http://schemas.microsoft.com/office/word/2010/wordprocessingInk" xmlns:wne="http://schemas.microsoft.com/office/word/2006/wordml" xmlns:wps="http://schemas.microsoft.com/office/word/2010/wordprocessingShape" mc:Ignorable="w14 w15 w16se w16cid w16 w16cex w16sdtdh wp14">
+<w:document xmlns:wpc="http://schemas.microsoft.com/office/word/2010/wordprocessingCanvas" xmlns:cx="http://schemas.microsoft.com/office/drawing/2014/chartex" xmlns:cx1="http://schemas.microsoft.com/office/drawing/2015/9/8/chartex" xmlns:cx2="http://schemas.microsoft.com/office/drawing/2015/10/21/chartex" xmlns:cx3="http://schemas.microsoft.com/office/drawing/2016/5/9/chartex" xmlns:cx4="http://schemas.microsoft.com/office/drawing/2016/5/10/chartex" xmlns:cx5="http://schemas.microsoft.com/office/drawing/2016/5/11/chartex" xmlns:cx6="http://schemas.microsoft.com/office/drawing/2016/5/12/chartex" xmlns:cx7="http://schemas.microsoft.com/office/drawing/2016/5/13/chartex" xmlns:cx8="http://schemas.microsoft.com/office/drawing/2016/5/14/chartex" xmlns:mc="http://schemas.openxmlformats.org/markup-compatibility/2006" xmlns:aink="http://schemas.microsoft.com/office/drawing/2016/ink" xmlns:am3d="http://schemas.microsoft.com/office/drawing/2017/model3d" xmlns:o="urn:schemas-microsoft-com:office:office" xmlns:oel="http://schemas.microsoft.com/office/2019/extlst" xmlns:r="http://schemas.openxmlformats.org/officeDocument/2006/relationships" xmlns:m="http://schemas.openxmlformats.org/officeDocument/2006/math" xmlns:v="urn:schemas-microsoft-com:vml" xmlns:wp14="http://schemas.microsoft.com/office/word/2010/wordprocessingDrawing" xmlns:wp="http://schemas.openxmlformats.org/drawingml/2006/wordprocessingDrawing" xmlns:w10="urn:schemas-microsoft-com:office:word" xmlns:w="http://schemas.openxmlformats.org/wordprocessingml/2006/main" xmlns:w14="http://schemas.microsoft.com/office/word/2010/wordml" xmlns:w15="http://schemas.microsoft.com/office/word/2012/wordml" xmlns:w16cex="http://schemas.microsoft.com/office/word/2018/wordml/cex" xmlns:w16cid="http://schemas.microsoft.com/office/word/2016/wordml/cid" xmlns:w16="http://schemas.microsoft.com/office/word/2018/wordml" xmlns:w16du="http://schemas.microsoft.com/office/word/2023/wordml/word16du" xmlns:w16sdtdh="http://schemas.microsoft.com/office/word/2020/wordml/sdtdatahash" xmlns:w16se="http://schemas.microsoft.com/office/word/2015/wordml/symex" xmlns:wpg="http://schemas.microsoft.com/office/word/2010/wordprocessingGroup" xmlns:wpi="http://schemas.microsoft.com/office/word/2010/wordprocessingInk" xmlns:wne="http://schemas.microsoft.com/office/word/2006/wordml" xmlns:wps="http://schemas.microsoft.com/office/word/2010/wordprocessingShape" mc:Ignorable="w14 w15 w16se w16cid w16 w16cex w16sdtdh w16du wp14">
   <w:body>
     <w:bookmarkStart w:id="0" w:name="_Toc162454825" w:displacedByCustomXml="next"/>
     <w:sdt>
@@ -205,6 +205,14 @@
             </w:r>
             <w:r>
               <w:rPr>
+                <w:rStyle w:val="af"/>
+                <w:rFonts w:hint="eastAsia"/>
+                <w:noProof/>
+              </w:rPr>
+              <w:t xml:space="preserve"> </w:t>
+            </w:r>
+            <w:r>
+              <w:rPr>
                 <w:noProof/>
                 <w:webHidden/>
               </w:rPr>
@@ -223,6 +231,12 @@
                 <w:webHidden/>
               </w:rPr>
               <w:instrText xml:space="preserve"> PAGEREF _Toc162626267 \h </w:instrText>
+            </w:r>
+            <w:r>
+              <w:rPr>
+                <w:noProof/>
+                <w:webHidden/>
+              </w:rPr>
             </w:r>
             <w:r>
               <w:rPr>
@@ -267,7 +281,21 @@
                 <w:rStyle w:val="af"/>
                 <w:noProof/>
               </w:rPr>
-              <w:t>#1 명월과의 합류: 듀토리얼</w:t>
+              <w:t>#1 명월과의</w:t>
+            </w:r>
+            <w:r>
+              <w:rPr>
+                <w:rStyle w:val="af"/>
+                <w:noProof/>
+              </w:rPr>
+              <w:t xml:space="preserve"> </w:t>
+            </w:r>
+            <w:r>
+              <w:rPr>
+                <w:rStyle w:val="af"/>
+                <w:noProof/>
+              </w:rPr>
+              <w:t>합류: 듀토리얼</w:t>
             </w:r>
             <w:r>
               <w:rPr>
@@ -860,19 +888,10 @@
     <w:p/>
     <w:p/>
     <w:p/>
-    <w:p>
-      <w:pPr>
-        <w:rPr>
-          <w:rFonts w:hint="eastAsia"/>
-        </w:rPr>
-      </w:pPr>
-    </w:p>
+    <w:p/>
     <w:p>
       <w:pPr>
         <w:pStyle w:val="1"/>
-        <w:rPr>
-          <w:rFonts w:hint="eastAsia"/>
-        </w:rPr>
       </w:pPr>
       <w:r>
         <w:rPr>
@@ -885,12 +904,10 @@
     </w:p>
     <w:p/>
     <w:p>
-      <w:pPr>
-        <w:rPr>
-          <w:rFonts w:hint="eastAsia"/>
-        </w:rPr>
-      </w:pPr>
-      <w:r>
+      <w:r>
+        <w:rPr>
+          <w:noProof/>
+        </w:rPr>
         <w:drawing>
           <wp:anchor distT="0" distB="0" distL="114300" distR="114300" simplePos="0" relativeHeight="251660288" behindDoc="0" locked="0" layoutInCell="1" allowOverlap="1" wp14:anchorId="165B8836" wp14:editId="2FC569C2">
             <wp:simplePos x="0" y="0"/>
@@ -960,13 +977,7 @@
     <w:p/>
     <w:p/>
     <w:p/>
-    <w:p>
-      <w:pPr>
-        <w:rPr>
-          <w:rFonts w:hint="eastAsia"/>
-        </w:rPr>
-      </w:pPr>
-    </w:p>
+    <w:p/>
     <w:p>
       <w:pPr>
         <w:pStyle w:val="1"/>
@@ -1708,13 +1719,7 @@
         <w:t>.</w:t>
       </w:r>
     </w:p>
-    <w:p>
-      <w:pPr>
-        <w:rPr>
-          <w:rFonts w:hint="eastAsia"/>
-        </w:rPr>
-      </w:pPr>
-    </w:p>
+    <w:p/>
     <w:p>
       <w:pPr>
         <w:pStyle w:val="11"/>
@@ -1723,7 +1728,6 @@
           <w:numId w:val="0"/>
         </w:numPr>
         <w:rPr>
-          <w:rFonts w:hint="eastAsia"/>
           <w:b w:val="0"/>
           <w:sz w:val="22"/>
           <w:szCs w:val="24"/>
@@ -1965,7 +1969,46 @@
         <w:rPr>
           <w:szCs w:val="20"/>
         </w:rPr>
-        <w:t>: “아닙니다. 기다리는 동안 잡요들이 찾아와 심심하진 않았습니다."</w:t>
+        <w:t>: “아닙니다. 기다리는 동안 잡</w:t>
+      </w:r>
+      <w:r>
+        <w:rPr>
+          <w:rFonts w:hint="eastAsia"/>
+          <w:szCs w:val="20"/>
+        </w:rPr>
+        <w:t>요</w:t>
+      </w:r>
+      <w:r>
+        <w:rPr>
+          <w:szCs w:val="20"/>
+        </w:rPr>
+        <w:t>들이</w:t>
+      </w:r>
+      <w:r>
+        <w:rPr>
+          <w:rFonts w:hint="eastAsia"/>
+          <w:szCs w:val="20"/>
+        </w:rPr>
+        <w:t xml:space="preserve"> </w:t>
+      </w:r>
+      <w:r>
+        <w:rPr>
+          <w:szCs w:val="20"/>
+        </w:rPr>
+        <w:t xml:space="preserve">찾아와 </w:t>
+      </w:r>
+      <w:r>
+        <w:rPr>
+          <w:rFonts w:hint="eastAsia"/>
+          <w:szCs w:val="20"/>
+        </w:rPr>
+        <w:t>그리 지루</w:t>
+      </w:r>
+      <w:r>
+        <w:rPr>
+          <w:szCs w:val="20"/>
+        </w:rPr>
+        <w:t>하진 않았습니다."</w:t>
       </w:r>
     </w:p>
     <w:p>
@@ -2064,7 +2107,23 @@
           <w:szCs w:val="20"/>
           <w:highlight w:val="yellow"/>
         </w:rPr>
-        <w:t>명월이 말을 끝마치자 명월의 뒤에서 요괴가 튀어나온다.</w:t>
+        <w:t xml:space="preserve">명월이 말을 끝마치자 </w:t>
+      </w:r>
+      <w:r>
+        <w:rPr>
+          <w:rFonts w:hint="eastAsia"/>
+          <w:szCs w:val="20"/>
+          <w:highlight w:val="yellow"/>
+        </w:rPr>
+        <w:t xml:space="preserve">갑작스래 </w:t>
+      </w:r>
+      <w:r>
+        <w:rPr>
+          <w:rFonts w:hint="eastAsia"/>
+          <w:szCs w:val="20"/>
+          <w:highlight w:val="yellow"/>
+        </w:rPr>
+        <w:t>명월의 뒤에서 요괴가 튀어나온다.</w:t>
       </w:r>
     </w:p>
     <w:p>
@@ -2113,7 +2172,6 @@
       <w:pPr>
         <w:spacing w:line="240" w:lineRule="auto"/>
         <w:rPr>
-          <w:rFonts w:hint="eastAsia"/>
           <w:sz w:val="24"/>
           <w:szCs w:val="28"/>
         </w:rPr>
@@ -2430,12 +2488,10 @@
     <w:p>
       <w:pPr>
         <w:spacing w:line="240" w:lineRule="auto"/>
-        <w:rPr>
-          <w:rFonts w:hint="eastAsia"/>
-        </w:rPr>
-      </w:pPr>
-      <w:r>
-        <w:rPr>
+      </w:pPr>
+      <w:r>
+        <w:rPr>
+          <w:noProof/>
           <w:sz w:val="28"/>
           <w:szCs w:val="28"/>
         </w:rPr>
@@ -2757,7 +2813,6 @@
       <w:r>
         <w:t>‘</w:t>
       </w:r>
-      <w:proofErr w:type="spellStart"/>
       <w:r>
         <w:rPr>
           <w:rFonts w:hint="eastAsia"/>
@@ -2765,11 +2820,7 @@
         <w:t>아카</w:t>
       </w:r>
       <w:r>
-        <w:t>오니</w:t>
-      </w:r>
-      <w:proofErr w:type="spellEnd"/>
-      <w:r>
-        <w:t xml:space="preserve">'와 그의 부하들을 모두 사살하는 것으로 </w:t>
+        <w:t xml:space="preserve">오니'와 그의 부하들을 모두 사살하는 것으로 </w:t>
       </w:r>
       <w:r>
         <w:br/>
@@ -2890,6 +2941,7 @@
       <w:bookmarkStart w:id="8" w:name="_Toc162626272"/>
       <w:r>
         <w:rPr>
+          <w:noProof/>
           <w:sz w:val="28"/>
           <w:szCs w:val="28"/>
         </w:rPr>
@@ -3001,7 +3053,6 @@
         </w:numPr>
         <w:ind w:leftChars="0"/>
         <w:rPr>
-          <w:rFonts w:hint="eastAsia"/>
           <w:highlight w:val="yellow"/>
         </w:rPr>
       </w:pPr>
@@ -3069,11 +3120,6 @@
       </w:r>
     </w:p>
     <w:p>
-      <w:pPr>
-        <w:rPr>
-          <w:rFonts w:hint="eastAsia"/>
-        </w:rPr>
-      </w:pPr>
       <w:r>
         <w:rPr>
           <w:rFonts w:hint="eastAsia"/>
@@ -3084,19 +3130,7 @@
         <w:rPr>
           <w:rFonts w:hint="eastAsia"/>
         </w:rPr>
-        <w:t xml:space="preserve"> 느껴지지 않는</w:t>
-      </w:r>
-      <w:r>
-        <w:rPr>
-          <w:rFonts w:hint="eastAsia"/>
-        </w:rPr>
-        <w:t xml:space="preserve"> 마을</w:t>
-      </w:r>
-      <w:r>
-        <w:rPr>
-          <w:rFonts w:hint="eastAsia"/>
-        </w:rPr>
-        <w:t xml:space="preserve">은 </w:t>
+        <w:t xml:space="preserve"> 느껴지지 않는 마을은 </w:t>
       </w:r>
       <w:r>
         <w:rPr>
@@ -3183,29 +3217,12 @@
     <w:p>
       <w:pPr>
         <w:spacing w:line="240" w:lineRule="auto"/>
-        <w:rPr>
-          <w:rFonts w:hint="eastAsia"/>
-        </w:rPr>
-      </w:pPr>
-      <w:r>
-        <w:rPr>
-          <w:rFonts w:hint="eastAsia"/>
-        </w:rPr>
-        <w:t xml:space="preserve">아랑은 사람이 </w:t>
-      </w:r>
-      <w:proofErr w:type="spellStart"/>
-      <w:r>
-        <w:rPr>
-          <w:rFonts w:hint="eastAsia"/>
-        </w:rPr>
-        <w:t>머문지</w:t>
-      </w:r>
-      <w:proofErr w:type="spellEnd"/>
-      <w:r>
-        <w:rPr>
-          <w:rFonts w:hint="eastAsia"/>
-        </w:rPr>
-        <w:t xml:space="preserve"> 오래되어 보이는 마을의 모습에 미심쩍은 느낌이 든다. </w:t>
+      </w:pPr>
+      <w:r>
+        <w:rPr>
+          <w:rFonts w:hint="eastAsia"/>
+        </w:rPr>
+        <w:t xml:space="preserve">아랑은 사람이 머문지 오래되어 보이는 마을의 모습에 미심쩍은 느낌이 든다. </w:t>
       </w:r>
     </w:p>
     <w:p>
@@ -3223,11 +3240,6 @@
       </w:r>
     </w:p>
     <w:p>
-      <w:pPr>
-        <w:rPr>
-          <w:rFonts w:hint="eastAsia"/>
-        </w:rPr>
-      </w:pPr>
       <w:r>
         <w:rPr>
           <w:rFonts w:hint="eastAsia"/>
@@ -3238,9 +3250,6 @@
     <w:p>
       <w:pPr>
         <w:spacing w:line="240" w:lineRule="auto"/>
-        <w:rPr>
-          <w:rFonts w:hint="eastAsia"/>
-        </w:rPr>
       </w:pPr>
     </w:p>
     <w:p>
@@ -3334,11 +3343,13 @@
         </w:numPr>
         <w:ind w:leftChars="0"/>
         <w:rPr>
-          <w:rFonts w:hint="eastAsia"/>
           <w:highlight w:val="yellow"/>
         </w:rPr>
       </w:pPr>
       <w:r>
+        <w:rPr>
+          <w:noProof/>
+        </w:rPr>
         <w:drawing>
           <wp:anchor distT="0" distB="0" distL="114300" distR="114300" simplePos="0" relativeHeight="251662336" behindDoc="0" locked="0" layoutInCell="1" allowOverlap="1" wp14:anchorId="740323FE" wp14:editId="588E96C6">
             <wp:simplePos x="0" y="0"/>
@@ -3460,11 +3471,6 @@
       </w:r>
     </w:p>
     <w:p>
-      <w:pPr>
-        <w:rPr>
-          <w:rFonts w:hint="eastAsia"/>
-        </w:rPr>
-      </w:pPr>
       <w:r>
         <w:rPr>
           <w:rFonts w:hint="eastAsia"/>
@@ -3501,9 +3507,6 @@
     <w:p>
       <w:pPr>
         <w:spacing w:line="240" w:lineRule="auto"/>
-        <w:rPr>
-          <w:rFonts w:hint="eastAsia"/>
-        </w:rPr>
       </w:pPr>
       <w:r>
         <w:rPr>
@@ -3778,9 +3781,6 @@
     <w:p>
       <w:pPr>
         <w:spacing w:line="240" w:lineRule="auto"/>
-        <w:rPr>
-          <w:rFonts w:hint="eastAsia"/>
-        </w:rPr>
       </w:pPr>
       <w:r>
         <w:rPr>
@@ -3881,9 +3881,6 @@
     <w:p>
       <w:pPr>
         <w:spacing w:line="240" w:lineRule="auto"/>
-        <w:rPr>
-          <w:rFonts w:hint="eastAsia"/>
-        </w:rPr>
       </w:pPr>
       <w:r>
         <w:rPr>
@@ -3891,7 +3888,6 @@
         </w:rPr>
         <w:t xml:space="preserve">아랑과 </w:t>
       </w:r>
-      <w:proofErr w:type="spellStart"/>
       <w:r>
         <w:rPr>
           <w:rFonts w:hint="eastAsia"/>
@@ -3902,14 +3898,7 @@
         <w:rPr>
           <w:rFonts w:hint="eastAsia"/>
         </w:rPr>
-        <w:t>의</w:t>
-      </w:r>
-      <w:proofErr w:type="spellEnd"/>
-      <w:r>
-        <w:rPr>
-          <w:rFonts w:hint="eastAsia"/>
-        </w:rPr>
-        <w:t xml:space="preserve"> 전투가 벌어진다.</w:t>
+        <w:t>의 전투가 벌어진다.</w:t>
       </w:r>
     </w:p>
     <w:p>
@@ -3922,6 +3911,9 @@
       </w:pPr>
       <w:bookmarkStart w:id="10" w:name="_Toc162626274"/>
       <w:r>
+        <w:rPr>
+          <w:noProof/>
+        </w:rPr>
         <w:drawing>
           <wp:anchor distT="0" distB="0" distL="114300" distR="114300" simplePos="0" relativeHeight="251664384" behindDoc="0" locked="0" layoutInCell="1" allowOverlap="1" wp14:anchorId="72995B4C" wp14:editId="2AAE55F0">
             <wp:simplePos x="0" y="0"/>
@@ -4012,11 +4004,6 @@
       </w:r>
     </w:p>
     <w:p>
-      <w:pPr>
-        <w:rPr>
-          <w:rFonts w:hint="eastAsia"/>
-        </w:rPr>
-      </w:pPr>
       <w:r>
         <w:rPr>
           <w:rFonts w:hint="eastAsia"/>
@@ -4092,23 +4079,7 @@
         <w:rPr>
           <w:rFonts w:hint="eastAsia"/>
         </w:rPr>
-        <w:t xml:space="preserve">기술이 성공하지 못했다면 내가 </w:t>
-      </w:r>
-      <w:proofErr w:type="spellStart"/>
-      <w:proofErr w:type="gramStart"/>
-      <w:r>
-        <w:rPr>
-          <w:rFonts w:hint="eastAsia"/>
-        </w:rPr>
-        <w:t>졌을거야</w:t>
-      </w:r>
-      <w:proofErr w:type="spellEnd"/>
-      <w:proofErr w:type="gramEnd"/>
-      <w:r>
-        <w:rPr>
-          <w:rFonts w:hint="eastAsia"/>
-        </w:rPr>
-        <w:t>.</w:t>
+        <w:t>기술이 성공하지 못했다면 내가 졌을거야.</w:t>
       </w:r>
       <w:r>
         <w:t>’</w:t>
@@ -4117,9 +4088,6 @@
     <w:p>
       <w:pPr>
         <w:spacing w:line="240" w:lineRule="auto"/>
-        <w:rPr>
-          <w:rFonts w:hint="eastAsia"/>
-        </w:rPr>
       </w:pPr>
       <w:r>
         <w:rPr>
@@ -4193,9 +4161,6 @@
     <w:p>
       <w:pPr>
         <w:spacing w:line="240" w:lineRule="auto"/>
-        <w:rPr>
-          <w:rFonts w:hint="eastAsia"/>
-        </w:rPr>
       </w:pPr>
       <w:r>
         <w:rPr>
@@ -4342,9 +4307,6 @@
     <w:p>
       <w:pPr>
         <w:spacing w:line="240" w:lineRule="auto"/>
-        <w:rPr>
-          <w:rFonts w:hint="eastAsia"/>
-        </w:rPr>
       </w:pPr>
       <w:r>
         <w:rPr>
@@ -4412,9 +4374,6 @@
     <w:p>
       <w:pPr>
         <w:spacing w:line="240" w:lineRule="auto"/>
-        <w:rPr>
-          <w:rFonts w:hint="eastAsia"/>
-        </w:rPr>
       </w:pPr>
     </w:p>
     <w:p>
@@ -4454,11 +4413,6 @@
       </w:r>
     </w:p>
     <w:p>
-      <w:pPr>
-        <w:rPr>
-          <w:rFonts w:hint="eastAsia"/>
-        </w:rPr>
-      </w:pPr>
       <w:r>
         <w:rPr>
           <w:rFonts w:hint="eastAsia"/>
@@ -4486,9 +4440,6 @@
     <w:p>
       <w:pPr>
         <w:spacing w:line="240" w:lineRule="auto"/>
-        <w:rPr>
-          <w:rFonts w:hint="eastAsia"/>
-        </w:rPr>
       </w:pPr>
       <w:r>
         <w:rPr>
@@ -4545,9 +4496,6 @@
     <w:p>
       <w:pPr>
         <w:pStyle w:val="1"/>
-        <w:rPr>
-          <w:rFonts w:hint="eastAsia"/>
-        </w:rPr>
       </w:pPr>
       <w:r>
         <w:rPr>
@@ -4579,19 +4527,11 @@
       <w:r>
         <w:t>(</w:t>
       </w:r>
-      <w:proofErr w:type="spellStart"/>
-      <w:r>
-        <w:rPr>
-          <w:rFonts w:hint="eastAsia"/>
-        </w:rPr>
-        <w:t>아카오니</w:t>
-      </w:r>
-      <w:proofErr w:type="spellEnd"/>
-      <w:r>
-        <w:rPr>
-          <w:rFonts w:hint="eastAsia"/>
-        </w:rPr>
-        <w:t>)</w:t>
+      <w:r>
+        <w:rPr>
+          <w:rFonts w:hint="eastAsia"/>
+        </w:rPr>
+        <w:t>아카오니)</w:t>
       </w:r>
     </w:p>
     <w:p>
@@ -4748,9 +4688,6 @@
     <w:p>
       <w:pPr>
         <w:pStyle w:val="1"/>
-        <w:rPr>
-          <w:rFonts w:hint="eastAsia"/>
-        </w:rPr>
       </w:pPr>
       <w:r>
         <w:rPr>
@@ -4811,9 +4748,6 @@
     <w:p>
       <w:pPr>
         <w:spacing w:line="240" w:lineRule="auto"/>
-        <w:rPr>
-          <w:rFonts w:hint="eastAsia"/>
-        </w:rPr>
       </w:pPr>
       <w:r>
         <w:rPr>
@@ -4828,9 +4762,6 @@
     <w:p>
       <w:pPr>
         <w:spacing w:line="240" w:lineRule="auto"/>
-        <w:rPr>
-          <w:rFonts w:hint="eastAsia"/>
-        </w:rPr>
       </w:pPr>
       <w:r>
         <w:rPr>
@@ -4958,9 +4889,6 @@
     <w:p>
       <w:pPr>
         <w:spacing w:line="240" w:lineRule="auto"/>
-        <w:rPr>
-          <w:rFonts w:hint="eastAsia"/>
-        </w:rPr>
       </w:pPr>
       <w:r>
         <w:rPr>
@@ -5006,48 +4934,26 @@
       <w:pPr>
         <w:spacing w:line="240" w:lineRule="auto"/>
       </w:pPr>
-      <w:proofErr w:type="spellStart"/>
-      <w:r>
-        <w:rPr>
-          <w:rFonts w:hint="eastAsia"/>
-        </w:rPr>
-        <w:t>깍아지르는</w:t>
-      </w:r>
-      <w:proofErr w:type="spellEnd"/>
-      <w:r>
-        <w:rPr>
-          <w:rFonts w:hint="eastAsia"/>
-        </w:rPr>
-        <w:t xml:space="preserve"> 절벽을 뒤로</w:t>
-      </w:r>
-      <w:r>
-        <w:t xml:space="preserve"> </w:t>
-      </w:r>
-      <w:r>
-        <w:rPr>
-          <w:rFonts w:hint="eastAsia"/>
-        </w:rPr>
-        <w:t xml:space="preserve">궁궐과 같은 모습을 한 </w:t>
-      </w:r>
-      <w:proofErr w:type="spellStart"/>
-      <w:r>
-        <w:rPr>
-          <w:rFonts w:hint="eastAsia"/>
-        </w:rPr>
-        <w:t>착요갑사</w:t>
-      </w:r>
-      <w:r>
-        <w:rPr>
-          <w:rFonts w:hint="eastAsia"/>
-        </w:rPr>
-        <w:t>들의</w:t>
-      </w:r>
-      <w:proofErr w:type="spellEnd"/>
-      <w:r>
-        <w:rPr>
-          <w:rFonts w:hint="eastAsia"/>
-        </w:rPr>
-        <w:t xml:space="preserve"> 마을</w:t>
+      <w:r>
+        <w:rPr>
+          <w:rFonts w:hint="eastAsia"/>
+        </w:rPr>
+        <w:t>깍아지르는 절벽을 뒤로</w:t>
+      </w:r>
+      <w:r>
+        <w:t xml:space="preserve"> </w:t>
+      </w:r>
+      <w:r>
+        <w:rPr>
+          <w:rFonts w:hint="eastAsia"/>
+        </w:rPr>
+        <w:t>궁궐과 같은 모습을 한 착요갑사</w:t>
+      </w:r>
+      <w:r>
+        <w:rPr>
+          <w:rFonts w:hint="eastAsia"/>
+        </w:rPr>
+        <w:t>들의 마을</w:t>
       </w:r>
       <w:r>
         <w:rPr>
@@ -5064,19 +4970,11 @@
       <w:r>
         <w:br/>
       </w:r>
-      <w:proofErr w:type="spellStart"/>
-      <w:r>
-        <w:rPr>
-          <w:rFonts w:hint="eastAsia"/>
-        </w:rPr>
-        <w:t>허가받은</w:t>
-      </w:r>
-      <w:proofErr w:type="spellEnd"/>
-      <w:r>
-        <w:rPr>
-          <w:rFonts w:hint="eastAsia"/>
-        </w:rPr>
-        <w:t xml:space="preserve"> 자만이 들어올 수 있으며</w:t>
+      <w:r>
+        <w:rPr>
+          <w:rFonts w:hint="eastAsia"/>
+        </w:rPr>
+        <w:t>허가받은 자만이 들어올 수 있으며</w:t>
       </w:r>
       <w:r>
         <w:t xml:space="preserve"> </w:t>
@@ -5123,36 +5021,20 @@
       <w:r>
         <w:br/>
       </w:r>
-      <w:proofErr w:type="spellStart"/>
-      <w:r>
-        <w:rPr>
-          <w:rFonts w:hint="eastAsia"/>
-        </w:rPr>
-        <w:t>영력을</w:t>
-      </w:r>
-      <w:proofErr w:type="spellEnd"/>
-      <w:r>
-        <w:rPr>
-          <w:rFonts w:hint="eastAsia"/>
-        </w:rPr>
-        <w:t xml:space="preserve"> 내뿜는다.</w:t>
-      </w:r>
-      <w:r>
-        <w:t xml:space="preserve"> </w:t>
-      </w:r>
-      <w:proofErr w:type="spellStart"/>
-      <w:r>
-        <w:rPr>
-          <w:rFonts w:hint="eastAsia"/>
-        </w:rPr>
-        <w:t>영력을</w:t>
-      </w:r>
-      <w:proofErr w:type="spellEnd"/>
-      <w:r>
-        <w:rPr>
-          <w:rFonts w:hint="eastAsia"/>
-        </w:rPr>
-        <w:t xml:space="preserve"> 내뿜는 대나무의 숲은 숲에 들어온 자들을 헤매게 하는 </w:t>
+      <w:r>
+        <w:rPr>
+          <w:rFonts w:hint="eastAsia"/>
+        </w:rPr>
+        <w:t>영력을 내뿜는다.</w:t>
+      </w:r>
+      <w:r>
+        <w:t xml:space="preserve"> </w:t>
+      </w:r>
+      <w:r>
+        <w:rPr>
+          <w:rFonts w:hint="eastAsia"/>
+        </w:rPr>
+        <w:t xml:space="preserve">영력을 내뿜는 대나무의 숲은 숲에 들어온 자들을 헤매게 하는 </w:t>
       </w:r>
       <w:r>
         <w:br/>
@@ -5197,38 +5079,16 @@
         <w:rPr>
           <w:rFonts w:hint="eastAsia"/>
         </w:rPr>
-        <w:t xml:space="preserve">강제로 넘어가기 위해 </w:t>
-      </w:r>
-      <w:proofErr w:type="spellStart"/>
-      <w:r>
-        <w:rPr>
-          <w:rFonts w:hint="eastAsia"/>
-        </w:rPr>
-        <w:t>결계를</w:t>
-      </w:r>
-      <w:proofErr w:type="spellEnd"/>
-      <w:r>
-        <w:rPr>
-          <w:rFonts w:hint="eastAsia"/>
-        </w:rPr>
-        <w:t xml:space="preserve"> 이루는 숲을 공격하거나 불태우면 </w:t>
+        <w:t xml:space="preserve">강제로 넘어가기 위해 결계를 이루는 숲을 공격하거나 불태우면 </w:t>
       </w:r>
       <w:r>
         <w:br/>
       </w:r>
-      <w:proofErr w:type="spellStart"/>
-      <w:r>
-        <w:rPr>
-          <w:rFonts w:hint="eastAsia"/>
-        </w:rPr>
-        <w:t>모든사물을</w:t>
-      </w:r>
-      <w:proofErr w:type="spellEnd"/>
-      <w:r>
-        <w:rPr>
-          <w:rFonts w:hint="eastAsia"/>
-        </w:rPr>
-        <w:t xml:space="preserve"> 날려버릴 정도로</w:t>
+      <w:r>
+        <w:rPr>
+          <w:rFonts w:hint="eastAsia"/>
+        </w:rPr>
+        <w:t>모든사물을 날려버릴 정도로</w:t>
       </w:r>
       <w:r>
         <w:t xml:space="preserve"> </w:t>
@@ -5308,21 +5168,7 @@
         <w:rPr>
           <w:rFonts w:hint="eastAsia"/>
         </w:rPr>
-        <w:t xml:space="preserve">현재 이 땅에 넘어온 왜의 요괴들은 지성이 없는 </w:t>
-      </w:r>
-      <w:proofErr w:type="spellStart"/>
-      <w:r>
-        <w:rPr>
-          <w:rFonts w:hint="eastAsia"/>
-        </w:rPr>
-        <w:t>잡요들로</w:t>
-      </w:r>
-      <w:proofErr w:type="spellEnd"/>
-      <w:r>
-        <w:rPr>
-          <w:rFonts w:hint="eastAsia"/>
-        </w:rPr>
-        <w:t xml:space="preserve"> 이루어진 </w:t>
+        <w:t xml:space="preserve">현재 이 땅에 넘어온 왜의 요괴들은 지성이 없는 잡요들로 이루어진 </w:t>
       </w:r>
       <w:r>
         <w:br/>
@@ -5341,19 +5187,215 @@
       <w:pPr>
         <w:spacing w:line="240" w:lineRule="auto"/>
       </w:pPr>
-      <w:proofErr w:type="spellStart"/>
+      <w:r>
+        <w:rPr>
+          <w:rFonts w:hint="eastAsia"/>
+        </w:rPr>
+        <w:t>대주:</w:t>
+      </w:r>
+      <w:r>
+        <w:t xml:space="preserve"> “</w:t>
+      </w:r>
+      <w:r>
+        <w:rPr>
+          <w:rFonts w:hint="eastAsia"/>
+        </w:rPr>
+        <w:t>정녕 그 말이 사실이라면.</w:t>
+      </w:r>
+      <w:r>
+        <w:t xml:space="preserve">.. </w:t>
+      </w:r>
+      <w:r>
+        <w:rPr>
+          <w:rFonts w:hint="eastAsia"/>
+        </w:rPr>
+        <w:t>선택을</w:t>
+      </w:r>
+      <w:r>
+        <w:rPr>
+          <w:rFonts w:hint="eastAsia"/>
+        </w:rPr>
+        <w:t xml:space="preserve"> 해야겠구나.</w:t>
+      </w:r>
+      <w:r>
+        <w:t>”</w:t>
+      </w:r>
+    </w:p>
+    <w:p>
+      <w:pPr>
+        <w:spacing w:line="240" w:lineRule="auto"/>
+      </w:pPr>
+      <w:r>
+        <w:rPr>
+          <w:rFonts w:hint="eastAsia"/>
+        </w:rPr>
+        <w:t>대주:</w:t>
+      </w:r>
+      <w:r>
+        <w:t xml:space="preserve"> “</w:t>
+      </w:r>
+      <w:r>
+        <w:rPr>
+          <w:rFonts w:hint="eastAsia"/>
+        </w:rPr>
+        <w:t>현재 갑사들의 대부분이 전국 방방</w:t>
+      </w:r>
+      <w:r>
+        <w:rPr>
+          <w:rFonts w:hint="eastAsia"/>
+        </w:rPr>
+        <w:t>곡</w:t>
+      </w:r>
+      <w:r>
+        <w:rPr>
+          <w:rFonts w:hint="eastAsia"/>
+        </w:rPr>
+        <w:t>곡</w:t>
+      </w:r>
+      <w:r>
+        <w:rPr>
+          <w:rFonts w:hint="eastAsia"/>
+        </w:rPr>
+        <w:t xml:space="preserve"> 요괴를 퇴치하고 백성을 보호하기 위해 임무를 수행중이다</w:t>
+      </w:r>
+      <w:r>
+        <w:rPr>
+          <w:rFonts w:hint="eastAsia"/>
+        </w:rPr>
+        <w:t>.</w:t>
+      </w:r>
+      <w:r>
+        <w:t>”</w:t>
+      </w:r>
+    </w:p>
+    <w:p>
+      <w:pPr>
+        <w:spacing w:line="240" w:lineRule="auto"/>
+      </w:pPr>
+      <w:r>
+        <w:rPr>
+          <w:rFonts w:hint="eastAsia"/>
+        </w:rPr>
+        <w:t>대주:</w:t>
+      </w:r>
+      <w:r>
+        <w:t xml:space="preserve"> “</w:t>
+      </w:r>
+      <w:r>
+        <w:rPr>
+          <w:rFonts w:hint="eastAsia"/>
+        </w:rPr>
+        <w:t>강력한 요괴들로 이루어진 본대가 넘어온다면</w:t>
+      </w:r>
+      <w:r>
+        <w:t xml:space="preserve"> </w:t>
+      </w:r>
+      <w:r>
+        <w:rPr>
+          <w:rFonts w:hint="eastAsia"/>
+        </w:rPr>
+        <w:t>그들을 불러들여야만 한다.</w:t>
+      </w:r>
+      <w:r>
+        <w:t>”</w:t>
+      </w:r>
+    </w:p>
+    <w:p>
+      <w:pPr>
+        <w:spacing w:line="240" w:lineRule="auto"/>
+      </w:pPr>
+      <w:r>
+        <w:rPr>
+          <w:rFonts w:hint="eastAsia"/>
+        </w:rPr>
+        <w:t>대주:</w:t>
+      </w:r>
+      <w:r>
+        <w:t xml:space="preserve"> “</w:t>
+      </w:r>
+      <w:r>
+        <w:rPr>
+          <w:rFonts w:hint="eastAsia"/>
+        </w:rPr>
+        <w:t>그들을 불러들인다면 어떻게 될지는 아랑 너도 잘 알겠지.</w:t>
+      </w:r>
+      <w:r>
+        <w:t>”</w:t>
+      </w:r>
+    </w:p>
+    <w:p>
+      <w:pPr>
+        <w:spacing w:line="240" w:lineRule="auto"/>
+      </w:pPr>
+      <w:r>
+        <w:rPr>
+          <w:rFonts w:hint="eastAsia"/>
+        </w:rPr>
+        <w:t>아랑</w:t>
+      </w:r>
+      <w:r>
+        <w:t>: “</w:t>
+      </w:r>
+      <w:r>
+        <w:rPr>
+          <w:rFonts w:hint="eastAsia"/>
+        </w:rPr>
+        <w:t>다른 방법은 없는 것입니까?</w:t>
+      </w:r>
+      <w:r>
+        <w:t>”</w:t>
+      </w:r>
+    </w:p>
+    <w:p>
+      <w:pPr>
+        <w:spacing w:line="240" w:lineRule="auto"/>
+      </w:pPr>
       <w:r>
         <w:rPr>
           <w:rFonts w:hint="eastAsia"/>
         </w:rPr>
         <w:t>대주</w:t>
       </w:r>
-      <w:proofErr w:type="spellEnd"/>
-      <w:r>
-        <w:rPr>
-          <w:rFonts w:hint="eastAsia"/>
-        </w:rPr>
-        <w:t>:</w:t>
+      <w:r>
+        <w:t>: “(</w:t>
+      </w:r>
+      <w:r>
+        <w:rPr>
+          <w:rFonts w:hint="eastAsia"/>
+        </w:rPr>
+        <w:t>생각에 잠긴 후</w:t>
+      </w:r>
+      <w:r>
+        <w:t xml:space="preserve">)… </w:t>
+      </w:r>
+      <w:r>
+        <w:rPr>
+          <w:rFonts w:hint="eastAsia"/>
+        </w:rPr>
+        <w:t>이이제이</w:t>
+      </w:r>
+      <w:r>
+        <w:t xml:space="preserve">, </w:t>
+      </w:r>
+      <w:r>
+        <w:rPr>
+          <w:rFonts w:hint="eastAsia"/>
+        </w:rPr>
+        <w:t>요괴는 요괴로 상대해야 마땅하다.</w:t>
+      </w:r>
+      <w:r>
+        <w:t>”</w:t>
+      </w:r>
+    </w:p>
+    <w:p>
+      <w:pPr>
+        <w:spacing w:line="240" w:lineRule="auto"/>
+      </w:pPr>
+      <w:r>
+        <w:rPr>
+          <w:rFonts w:hint="eastAsia"/>
+        </w:rPr>
+        <w:t>대주:</w:t>
       </w:r>
       <w:r>
         <w:t xml:space="preserve"> “</w:t>
@@ -5362,36 +5404,22 @@
         <w:rPr>
           <w:rFonts w:hint="eastAsia"/>
         </w:rPr>
-        <w:t>정녕 그 말이 사실이라면.</w:t>
-      </w:r>
-      <w:r>
-        <w:t xml:space="preserve">.. </w:t>
-      </w:r>
-      <w:r>
-        <w:rPr>
-          <w:rFonts w:hint="eastAsia"/>
-        </w:rPr>
-        <w:t>선택을</w:t>
-      </w:r>
-      <w:r>
-        <w:rPr>
-          <w:rFonts w:hint="eastAsia"/>
-        </w:rPr>
-        <w:t xml:space="preserve"> </w:t>
-      </w:r>
-      <w:proofErr w:type="spellStart"/>
-      <w:r>
-        <w:rPr>
-          <w:rFonts w:hint="eastAsia"/>
-        </w:rPr>
-        <w:t>해야겠구나</w:t>
-      </w:r>
-      <w:proofErr w:type="spellEnd"/>
-      <w:r>
-        <w:rPr>
-          <w:rFonts w:hint="eastAsia"/>
-        </w:rPr>
-        <w:t>.</w:t>
+        <w:t xml:space="preserve">아랑 너는 </w:t>
+      </w:r>
+      <w:r>
+        <w:rPr>
+          <w:rFonts w:hint="eastAsia"/>
+        </w:rPr>
+        <w:t>명월이 깨어난 후 곧바로 신령산으로 가거라.</w:t>
+      </w:r>
+      <w:r>
+        <w:t xml:space="preserve"> </w:t>
+      </w:r>
+      <w:r>
+        <w:rPr>
+          <w:rFonts w:hint="eastAsia"/>
+        </w:rPr>
+        <w:t>그곳에서 칩거중인 대호 미령을 찾거라</w:t>
       </w:r>
       <w:r>
         <w:t>”</w:t>
@@ -5401,19 +5429,11 @@
       <w:pPr>
         <w:spacing w:line="240" w:lineRule="auto"/>
       </w:pPr>
-      <w:proofErr w:type="spellStart"/>
-      <w:r>
-        <w:rPr>
-          <w:rFonts w:hint="eastAsia"/>
-        </w:rPr>
-        <w:t>대주</w:t>
-      </w:r>
-      <w:proofErr w:type="spellEnd"/>
-      <w:r>
-        <w:rPr>
-          <w:rFonts w:hint="eastAsia"/>
-        </w:rPr>
-        <w:t>:</w:t>
+      <w:r>
+        <w:rPr>
+          <w:rFonts w:hint="eastAsia"/>
+        </w:rPr>
+        <w:t>대주:</w:t>
       </w:r>
       <w:r>
         <w:t xml:space="preserve"> “</w:t>
@@ -5422,319 +5442,51 @@
         <w:rPr>
           <w:rFonts w:hint="eastAsia"/>
         </w:rPr>
-        <w:t>현재 갑사들의 대부분이 전국 방방</w:t>
-      </w:r>
-      <w:r>
-        <w:rPr>
-          <w:rFonts w:hint="eastAsia"/>
-        </w:rPr>
-        <w:t>곡</w:t>
-      </w:r>
-      <w:r>
-        <w:rPr>
-          <w:rFonts w:hint="eastAsia"/>
-        </w:rPr>
-        <w:t>곡</w:t>
-      </w:r>
-      <w:r>
-        <w:rPr>
-          <w:rFonts w:hint="eastAsia"/>
-        </w:rPr>
-        <w:t xml:space="preserve"> 요괴를 퇴치하고 백성을 보호하기 위해 임무를 </w:t>
-      </w:r>
-      <w:proofErr w:type="spellStart"/>
-      <w:r>
-        <w:rPr>
-          <w:rFonts w:hint="eastAsia"/>
-        </w:rPr>
-        <w:t>수행중이다</w:t>
-      </w:r>
-      <w:proofErr w:type="spellEnd"/>
-      <w:r>
-        <w:rPr>
-          <w:rFonts w:hint="eastAsia"/>
-        </w:rPr>
-        <w:t>.</w:t>
-      </w:r>
-      <w:r>
-        <w:t>”</w:t>
+        <w:t>너라면 그녀의 심기를 거스르지 않을 수 있겠지</w:t>
+      </w:r>
+      <w:r>
+        <w:t>…”</w:t>
       </w:r>
     </w:p>
     <w:p>
       <w:pPr>
         <w:spacing w:line="240" w:lineRule="auto"/>
       </w:pPr>
-      <w:proofErr w:type="spellStart"/>
-      <w:r>
-        <w:rPr>
-          <w:rFonts w:hint="eastAsia"/>
-        </w:rPr>
-        <w:t>대주</w:t>
-      </w:r>
-      <w:proofErr w:type="spellEnd"/>
-      <w:r>
-        <w:rPr>
-          <w:rFonts w:hint="eastAsia"/>
-        </w:rPr>
-        <w:t>:</w:t>
-      </w:r>
-      <w:r>
-        <w:t xml:space="preserve"> “</w:t>
-      </w:r>
-      <w:r>
-        <w:rPr>
-          <w:rFonts w:hint="eastAsia"/>
-        </w:rPr>
-        <w:t xml:space="preserve">강력한 요괴들로 이루어진 </w:t>
-      </w:r>
-      <w:proofErr w:type="spellStart"/>
-      <w:r>
-        <w:rPr>
-          <w:rFonts w:hint="eastAsia"/>
-        </w:rPr>
-        <w:t>본대가</w:t>
-      </w:r>
-      <w:proofErr w:type="spellEnd"/>
-      <w:r>
-        <w:rPr>
-          <w:rFonts w:hint="eastAsia"/>
-        </w:rPr>
-        <w:t xml:space="preserve"> 넘어온다면</w:t>
-      </w:r>
-      <w:r>
-        <w:t xml:space="preserve"> </w:t>
-      </w:r>
-      <w:r>
-        <w:rPr>
-          <w:rFonts w:hint="eastAsia"/>
-        </w:rPr>
-        <w:t>그들을 불러들여야만 한다.</w:t>
-      </w:r>
-      <w:r>
-        <w:t>”</w:t>
+      <w:r>
+        <w:rPr>
+          <w:rFonts w:hint="eastAsia"/>
+        </w:rPr>
+        <w:t>아랑이 일어난다.</w:t>
       </w:r>
     </w:p>
     <w:p>
       <w:pPr>
         <w:spacing w:line="240" w:lineRule="auto"/>
       </w:pPr>
-      <w:proofErr w:type="spellStart"/>
-      <w:r>
-        <w:rPr>
-          <w:rFonts w:hint="eastAsia"/>
-        </w:rPr>
-        <w:t>대주</w:t>
-      </w:r>
-      <w:proofErr w:type="spellEnd"/>
-      <w:r>
-        <w:rPr>
-          <w:rFonts w:hint="eastAsia"/>
-        </w:rPr>
-        <w:t>:</w:t>
-      </w:r>
-      <w:r>
-        <w:t xml:space="preserve"> “</w:t>
-      </w:r>
-      <w:r>
-        <w:rPr>
-          <w:rFonts w:hint="eastAsia"/>
-        </w:rPr>
-        <w:t>그들을 불러들인다면 어떻게 될지는 아랑 너도 잘 알겠지.</w:t>
-      </w:r>
-      <w:r>
-        <w:t>”</w:t>
-      </w:r>
     </w:p>
     <w:p>
       <w:pPr>
         <w:spacing w:line="240" w:lineRule="auto"/>
-        <w:rPr>
-          <w:rFonts w:hint="eastAsia"/>
-        </w:rPr>
-      </w:pPr>
-      <w:r>
-        <w:rPr>
-          <w:rFonts w:hint="eastAsia"/>
-        </w:rPr>
-        <w:t>아랑</w:t>
-      </w:r>
-      <w:r>
-        <w:t>: “</w:t>
-      </w:r>
-      <w:r>
-        <w:rPr>
-          <w:rFonts w:hint="eastAsia"/>
-        </w:rPr>
-        <w:t>다른 방법은 없는 것입니까?</w:t>
-      </w:r>
-      <w:r>
-        <w:t>”</w:t>
-      </w:r>
+      </w:pPr>
     </w:p>
     <w:p>
       <w:pPr>
         <w:spacing w:line="240" w:lineRule="auto"/>
       </w:pPr>
-      <w:proofErr w:type="spellStart"/>
-      <w:r>
-        <w:rPr>
-          <w:rFonts w:hint="eastAsia"/>
-        </w:rPr>
-        <w:t>대주</w:t>
-      </w:r>
-      <w:proofErr w:type="spellEnd"/>
-      <w:r>
-        <w:t>: “(</w:t>
-      </w:r>
-      <w:r>
-        <w:rPr>
-          <w:rFonts w:hint="eastAsia"/>
-        </w:rPr>
-        <w:t>생각에 잠긴 후</w:t>
-      </w:r>
-      <w:r>
-        <w:t xml:space="preserve">)… </w:t>
-      </w:r>
-      <w:proofErr w:type="spellStart"/>
-      <w:r>
-        <w:rPr>
-          <w:rFonts w:hint="eastAsia"/>
-        </w:rPr>
-        <w:t>이이제이</w:t>
-      </w:r>
-      <w:proofErr w:type="spellEnd"/>
-      <w:r>
-        <w:t xml:space="preserve">, </w:t>
-      </w:r>
-      <w:r>
-        <w:rPr>
-          <w:rFonts w:hint="eastAsia"/>
-        </w:rPr>
-        <w:t>요괴는 요괴로 상대해야 마땅하다.</w:t>
-      </w:r>
-      <w:r>
-        <w:t>”</w:t>
-      </w:r>
     </w:p>
     <w:p>
       <w:pPr>
         <w:spacing w:line="240" w:lineRule="auto"/>
       </w:pPr>
-      <w:proofErr w:type="spellStart"/>
-      <w:r>
-        <w:rPr>
-          <w:rFonts w:hint="eastAsia"/>
-        </w:rPr>
-        <w:t>대주</w:t>
-      </w:r>
-      <w:proofErr w:type="spellEnd"/>
-      <w:r>
-        <w:rPr>
-          <w:rFonts w:hint="eastAsia"/>
-        </w:rPr>
-        <w:t>:</w:t>
-      </w:r>
-      <w:r>
-        <w:t xml:space="preserve"> “</w:t>
-      </w:r>
-      <w:r>
-        <w:rPr>
-          <w:rFonts w:hint="eastAsia"/>
-        </w:rPr>
-        <w:t xml:space="preserve">아랑 너는 </w:t>
-      </w:r>
-      <w:r>
-        <w:rPr>
-          <w:rFonts w:hint="eastAsia"/>
-        </w:rPr>
-        <w:t>명월이 깨어난 후 곧바로 신령산으로 가거라.</w:t>
-      </w:r>
-      <w:r>
-        <w:t xml:space="preserve"> </w:t>
-      </w:r>
-      <w:r>
-        <w:rPr>
-          <w:rFonts w:hint="eastAsia"/>
-        </w:rPr>
-        <w:t>그곳에서 칩거중인 대호 미령을 찾거라</w:t>
-      </w:r>
-      <w:r>
-        <w:t>”</w:t>
-      </w:r>
     </w:p>
     <w:p>
       <w:pPr>
         <w:spacing w:line="240" w:lineRule="auto"/>
       </w:pPr>
-      <w:proofErr w:type="spellStart"/>
-      <w:r>
-        <w:rPr>
-          <w:rFonts w:hint="eastAsia"/>
-        </w:rPr>
-        <w:t>대주</w:t>
-      </w:r>
-      <w:proofErr w:type="spellEnd"/>
-      <w:r>
-        <w:rPr>
-          <w:rFonts w:hint="eastAsia"/>
-        </w:rPr>
-        <w:t>:</w:t>
-      </w:r>
-      <w:r>
-        <w:t xml:space="preserve"> “</w:t>
-      </w:r>
-      <w:r>
-        <w:rPr>
-          <w:rFonts w:hint="eastAsia"/>
-        </w:rPr>
-        <w:t>너라면 그녀의 심기를 거스르지 않을 수 있겠지</w:t>
-      </w:r>
-      <w:r>
-        <w:t>…”</w:t>
-      </w:r>
     </w:p>
     <w:p>
       <w:pPr>
         <w:spacing w:line="240" w:lineRule="auto"/>
-      </w:pPr>
-      <w:r>
-        <w:rPr>
-          <w:rFonts w:hint="eastAsia"/>
-        </w:rPr>
-        <w:t>아랑이 일어난다.</w:t>
-      </w:r>
-    </w:p>
-    <w:p>
-      <w:pPr>
-        <w:spacing w:line="240" w:lineRule="auto"/>
-      </w:pPr>
-    </w:p>
-    <w:p>
-      <w:pPr>
-        <w:spacing w:line="240" w:lineRule="auto"/>
-      </w:pPr>
-    </w:p>
-    <w:p>
-      <w:pPr>
-        <w:spacing w:line="240" w:lineRule="auto"/>
-      </w:pPr>
-    </w:p>
-    <w:p>
-      <w:pPr>
-        <w:spacing w:line="240" w:lineRule="auto"/>
-      </w:pPr>
-    </w:p>
-    <w:p>
-      <w:pPr>
-        <w:spacing w:line="240" w:lineRule="auto"/>
-      </w:pPr>
-    </w:p>
-    <w:p>
-      <w:pPr>
-        <w:spacing w:line="240" w:lineRule="auto"/>
-        <w:rPr>
-          <w:rFonts w:hint="eastAsia"/>
-        </w:rPr>
       </w:pPr>
     </w:p>
     <w:p>
@@ -6072,23 +5824,7 @@
                 <w:rFonts w:ascii="이사만루체 Light" w:eastAsia="이사만루체 Light" w:hAnsi="이사만루체 Light"/>
                 <w:sz w:val="22"/>
               </w:rPr>
-              <w:t xml:space="preserve">Restless Natives - Doug </w:t>
-            </w:r>
-            <w:proofErr w:type="spellStart"/>
-            <w:r>
-              <w:rPr>
-                <w:rFonts w:ascii="이사만루체 Light" w:eastAsia="이사만루체 Light" w:hAnsi="이사만루체 Light"/>
-                <w:sz w:val="22"/>
-              </w:rPr>
-              <w:t>Maxwell_Media</w:t>
-            </w:r>
-            <w:proofErr w:type="spellEnd"/>
-            <w:r>
-              <w:rPr>
-                <w:rFonts w:ascii="이사만루체 Light" w:eastAsia="이사만루체 Light" w:hAnsi="이사만루체 Light"/>
-                <w:sz w:val="22"/>
-              </w:rPr>
-              <w:t xml:space="preserve"> Right Productions.mp3</w:t>
+              <w:t>Restless Natives - Doug Maxwell_Media Right Productions.mp3</w:t>
             </w:r>
           </w:p>
         </w:tc>
@@ -6735,7 +6471,7 @@
 </file>
 
 <file path=word/endnotes.xml><?xml version="1.0" encoding="utf-8"?>
-<w:endnotes xmlns:wpc="http://schemas.microsoft.com/office/word/2010/wordprocessingCanvas" xmlns:cx="http://schemas.microsoft.com/office/drawing/2014/chartex" xmlns:cx1="http://schemas.microsoft.com/office/drawing/2015/9/8/chartex" xmlns:cx2="http://schemas.microsoft.com/office/drawing/2015/10/21/chartex" xmlns:cx3="http://schemas.microsoft.com/office/drawing/2016/5/9/chartex" xmlns:cx4="http://schemas.microsoft.com/office/drawing/2016/5/10/chartex" xmlns:cx5="http://schemas.microsoft.com/office/drawing/2016/5/11/chartex" xmlns:cx6="http://schemas.microsoft.com/office/drawing/2016/5/12/chartex" xmlns:cx7="http://schemas.microsoft.com/office/drawing/2016/5/13/chartex" xmlns:cx8="http://schemas.microsoft.com/office/drawing/2016/5/14/chartex" xmlns:mc="http://schemas.openxmlformats.org/markup-compatibility/2006" xmlns:aink="http://schemas.microsoft.com/office/drawing/2016/ink" xmlns:am3d="http://schemas.microsoft.com/office/drawing/2017/model3d" xmlns:o="urn:schemas-microsoft-com:office:office" xmlns:r="http://schemas.openxmlformats.org/officeDocument/2006/relationships" xmlns:m="http://schemas.openxmlformats.org/officeDocument/2006/math" xmlns:v="urn:schemas-microsoft-com:vml" xmlns:wp14="http://schemas.microsoft.com/office/word/2010/wordprocessingDrawing" xmlns:wp="http://schemas.openxmlformats.org/drawingml/2006/wordprocessingDrawing" xmlns:w10="urn:schemas-microsoft-com:office:word" xmlns:w="http://schemas.openxmlformats.org/wordprocessingml/2006/main" xmlns:w14="http://schemas.microsoft.com/office/word/2010/wordml" xmlns:w15="http://schemas.microsoft.com/office/word/2012/wordml" xmlns:w16cex="http://schemas.microsoft.com/office/word/2018/wordml/cex" xmlns:w16cid="http://schemas.microsoft.com/office/word/2016/wordml/cid" xmlns:w16="http://schemas.microsoft.com/office/word/2018/wordml" xmlns:w16sdtdh="http://schemas.microsoft.com/office/word/2020/wordml/sdtdatahash" xmlns:w16se="http://schemas.microsoft.com/office/word/2015/wordml/symex" xmlns:wpg="http://schemas.microsoft.com/office/word/2010/wordprocessingGroup" xmlns:wpi="http://schemas.microsoft.com/office/word/2010/wordprocessingInk" xmlns:wne="http://schemas.microsoft.com/office/word/2006/wordml" xmlns:wps="http://schemas.microsoft.com/office/word/2010/wordprocessingShape" mc:Ignorable="w14 w15 w16se w16cid w16 w16cex w16sdtdh wp14">
+<w:endnotes xmlns:wpc="http://schemas.microsoft.com/office/word/2010/wordprocessingCanvas" xmlns:cx="http://schemas.microsoft.com/office/drawing/2014/chartex" xmlns:cx1="http://schemas.microsoft.com/office/drawing/2015/9/8/chartex" xmlns:cx2="http://schemas.microsoft.com/office/drawing/2015/10/21/chartex" xmlns:cx3="http://schemas.microsoft.com/office/drawing/2016/5/9/chartex" xmlns:cx4="http://schemas.microsoft.com/office/drawing/2016/5/10/chartex" xmlns:cx5="http://schemas.microsoft.com/office/drawing/2016/5/11/chartex" xmlns:cx6="http://schemas.microsoft.com/office/drawing/2016/5/12/chartex" xmlns:cx7="http://schemas.microsoft.com/office/drawing/2016/5/13/chartex" xmlns:cx8="http://schemas.microsoft.com/office/drawing/2016/5/14/chartex" xmlns:mc="http://schemas.openxmlformats.org/markup-compatibility/2006" xmlns:aink="http://schemas.microsoft.com/office/drawing/2016/ink" xmlns:am3d="http://schemas.microsoft.com/office/drawing/2017/model3d" xmlns:o="urn:schemas-microsoft-com:office:office" xmlns:oel="http://schemas.microsoft.com/office/2019/extlst" xmlns:r="http://schemas.openxmlformats.org/officeDocument/2006/relationships" xmlns:m="http://schemas.openxmlformats.org/officeDocument/2006/math" xmlns:v="urn:schemas-microsoft-com:vml" xmlns:wp14="http://schemas.microsoft.com/office/word/2010/wordprocessingDrawing" xmlns:wp="http://schemas.openxmlformats.org/drawingml/2006/wordprocessingDrawing" xmlns:w10="urn:schemas-microsoft-com:office:word" xmlns:w="http://schemas.openxmlformats.org/wordprocessingml/2006/main" xmlns:w14="http://schemas.microsoft.com/office/word/2010/wordml" xmlns:w15="http://schemas.microsoft.com/office/word/2012/wordml" xmlns:w16cex="http://schemas.microsoft.com/office/word/2018/wordml/cex" xmlns:w16cid="http://schemas.microsoft.com/office/word/2016/wordml/cid" xmlns:w16="http://schemas.microsoft.com/office/word/2018/wordml" xmlns:w16du="http://schemas.microsoft.com/office/word/2023/wordml/word16du" xmlns:w16sdtdh="http://schemas.microsoft.com/office/word/2020/wordml/sdtdatahash" xmlns:w16se="http://schemas.microsoft.com/office/word/2015/wordml/symex" xmlns:wpg="http://schemas.microsoft.com/office/word/2010/wordprocessingGroup" xmlns:wpi="http://schemas.microsoft.com/office/word/2010/wordprocessingInk" xmlns:wne="http://schemas.microsoft.com/office/word/2006/wordml" xmlns:wps="http://schemas.microsoft.com/office/word/2010/wordprocessingShape" mc:Ignorable="w14 w15 w16se w16cid w16 w16cex w16sdtdh w16du wp14">
   <w:endnote w:type="separator" w:id="-1">
     <w:p>
       <w:pPr>
@@ -6760,7 +6496,7 @@
 </file>
 
 <file path=word/footnotes.xml><?xml version="1.0" encoding="utf-8"?>
-<w:footnotes xmlns:wpc="http://schemas.microsoft.com/office/word/2010/wordprocessingCanvas" xmlns:cx="http://schemas.microsoft.com/office/drawing/2014/chartex" xmlns:cx1="http://schemas.microsoft.com/office/drawing/2015/9/8/chartex" xmlns:cx2="http://schemas.microsoft.com/office/drawing/2015/10/21/chartex" xmlns:cx3="http://schemas.microsoft.com/office/drawing/2016/5/9/chartex" xmlns:cx4="http://schemas.microsoft.com/office/drawing/2016/5/10/chartex" xmlns:cx5="http://schemas.microsoft.com/office/drawing/2016/5/11/chartex" xmlns:cx6="http://schemas.microsoft.com/office/drawing/2016/5/12/chartex" xmlns:cx7="http://schemas.microsoft.com/office/drawing/2016/5/13/chartex" xmlns:cx8="http://schemas.microsoft.com/office/drawing/2016/5/14/chartex" xmlns:mc="http://schemas.openxmlformats.org/markup-compatibility/2006" xmlns:aink="http://schemas.microsoft.com/office/drawing/2016/ink" xmlns:am3d="http://schemas.microsoft.com/office/drawing/2017/model3d" xmlns:o="urn:schemas-microsoft-com:office:office" xmlns:r="http://schemas.openxmlformats.org/officeDocument/2006/relationships" xmlns:m="http://schemas.openxmlformats.org/officeDocument/2006/math" xmlns:v="urn:schemas-microsoft-com:vml" xmlns:wp14="http://schemas.microsoft.com/office/word/2010/wordprocessingDrawing" xmlns:wp="http://schemas.openxmlformats.org/drawingml/2006/wordprocessingDrawing" xmlns:w10="urn:schemas-microsoft-com:office:word" xmlns:w="http://schemas.openxmlformats.org/wordprocessingml/2006/main" xmlns:w14="http://schemas.microsoft.com/office/word/2010/wordml" xmlns:w15="http://schemas.microsoft.com/office/word/2012/wordml" xmlns:w16cex="http://schemas.microsoft.com/office/word/2018/wordml/cex" xmlns:w16cid="http://schemas.microsoft.com/office/word/2016/wordml/cid" xmlns:w16="http://schemas.microsoft.com/office/word/2018/wordml" xmlns:w16sdtdh="http://schemas.microsoft.com/office/word/2020/wordml/sdtdatahash" xmlns:w16se="http://schemas.microsoft.com/office/word/2015/wordml/symex" xmlns:wpg="http://schemas.microsoft.com/office/word/2010/wordprocessingGroup" xmlns:wpi="http://schemas.microsoft.com/office/word/2010/wordprocessingInk" xmlns:wne="http://schemas.microsoft.com/office/word/2006/wordml" xmlns:wps="http://schemas.microsoft.com/office/word/2010/wordprocessingShape" mc:Ignorable="w14 w15 w16se w16cid w16 w16cex w16sdtdh wp14">
+<w:footnotes xmlns:wpc="http://schemas.microsoft.com/office/word/2010/wordprocessingCanvas" xmlns:cx="http://schemas.microsoft.com/office/drawing/2014/chartex" xmlns:cx1="http://schemas.microsoft.com/office/drawing/2015/9/8/chartex" xmlns:cx2="http://schemas.microsoft.com/office/drawing/2015/10/21/chartex" xmlns:cx3="http://schemas.microsoft.com/office/drawing/2016/5/9/chartex" xmlns:cx4="http://schemas.microsoft.com/office/drawing/2016/5/10/chartex" xmlns:cx5="http://schemas.microsoft.com/office/drawing/2016/5/11/chartex" xmlns:cx6="http://schemas.microsoft.com/office/drawing/2016/5/12/chartex" xmlns:cx7="http://schemas.microsoft.com/office/drawing/2016/5/13/chartex" xmlns:cx8="http://schemas.microsoft.com/office/drawing/2016/5/14/chartex" xmlns:mc="http://schemas.openxmlformats.org/markup-compatibility/2006" xmlns:aink="http://schemas.microsoft.com/office/drawing/2016/ink" xmlns:am3d="http://schemas.microsoft.com/office/drawing/2017/model3d" xmlns:o="urn:schemas-microsoft-com:office:office" xmlns:oel="http://schemas.microsoft.com/office/2019/extlst" xmlns:r="http://schemas.openxmlformats.org/officeDocument/2006/relationships" xmlns:m="http://schemas.openxmlformats.org/officeDocument/2006/math" xmlns:v="urn:schemas-microsoft-com:vml" xmlns:wp14="http://schemas.microsoft.com/office/word/2010/wordprocessingDrawing" xmlns:wp="http://schemas.openxmlformats.org/drawingml/2006/wordprocessingDrawing" xmlns:w10="urn:schemas-microsoft-com:office:word" xmlns:w="http://schemas.openxmlformats.org/wordprocessingml/2006/main" xmlns:w14="http://schemas.microsoft.com/office/word/2010/wordml" xmlns:w15="http://schemas.microsoft.com/office/word/2012/wordml" xmlns:w16cex="http://schemas.microsoft.com/office/word/2018/wordml/cex" xmlns:w16cid="http://schemas.microsoft.com/office/word/2016/wordml/cid" xmlns:w16="http://schemas.microsoft.com/office/word/2018/wordml" xmlns:w16du="http://schemas.microsoft.com/office/word/2023/wordml/word16du" xmlns:w16sdtdh="http://schemas.microsoft.com/office/word/2020/wordml/sdtdatahash" xmlns:w16se="http://schemas.microsoft.com/office/word/2015/wordml/symex" xmlns:wpg="http://schemas.microsoft.com/office/word/2010/wordprocessingGroup" xmlns:wpi="http://schemas.microsoft.com/office/word/2010/wordprocessingInk" xmlns:wne="http://schemas.microsoft.com/office/word/2006/wordml" xmlns:wps="http://schemas.microsoft.com/office/word/2010/wordprocessingShape" mc:Ignorable="w14 w15 w16se w16cid w16 w16cex w16sdtdh w16du wp14">
   <w:footnote w:type="separator" w:id="-1">
     <w:p>
       <w:pPr>
@@ -6785,7 +6521,7 @@
 </file>
 
 <file path=word/numbering.xml><?xml version="1.0" encoding="utf-8"?>
-<w:numbering xmlns:wpc="http://schemas.microsoft.com/office/word/2010/wordprocessingCanvas" xmlns:cx="http://schemas.microsoft.com/office/drawing/2014/chartex" xmlns:cx1="http://schemas.microsoft.com/office/drawing/2015/9/8/chartex" xmlns:cx2="http://schemas.microsoft.com/office/drawing/2015/10/21/chartex" xmlns:cx3="http://schemas.microsoft.com/office/drawing/2016/5/9/chartex" xmlns:cx4="http://schemas.microsoft.com/office/drawing/2016/5/10/chartex" xmlns:cx5="http://schemas.microsoft.com/office/drawing/2016/5/11/chartex" xmlns:cx6="http://schemas.microsoft.com/office/drawing/2016/5/12/chartex" xmlns:cx7="http://schemas.microsoft.com/office/drawing/2016/5/13/chartex" xmlns:cx8="http://schemas.microsoft.com/office/drawing/2016/5/14/chartex" xmlns:mc="http://schemas.openxmlformats.org/markup-compatibility/2006" xmlns:aink="http://schemas.microsoft.com/office/drawing/2016/ink" xmlns:am3d="http://schemas.microsoft.com/office/drawing/2017/model3d" xmlns:o="urn:schemas-microsoft-com:office:office" xmlns:r="http://schemas.openxmlformats.org/officeDocument/2006/relationships" xmlns:m="http://schemas.openxmlformats.org/officeDocument/2006/math" xmlns:v="urn:schemas-microsoft-com:vml" xmlns:wp14="http://schemas.microsoft.com/office/word/2010/wordprocessingDrawing" xmlns:wp="http://schemas.openxmlformats.org/drawingml/2006/wordprocessingDrawing" xmlns:w10="urn:schemas-microsoft-com:office:word" xmlns:w="http://schemas.openxmlformats.org/wordprocessingml/2006/main" xmlns:w14="http://schemas.microsoft.com/office/word/2010/wordml" xmlns:w15="http://schemas.microsoft.com/office/word/2012/wordml" xmlns:w16cex="http://schemas.microsoft.com/office/word/2018/wordml/cex" xmlns:w16cid="http://schemas.microsoft.com/office/word/2016/wordml/cid" xmlns:w16="http://schemas.microsoft.com/office/word/2018/wordml" xmlns:w16sdtdh="http://schemas.microsoft.com/office/word/2020/wordml/sdtdatahash" xmlns:w16se="http://schemas.microsoft.com/office/word/2015/wordml/symex" xmlns:wpg="http://schemas.microsoft.com/office/word/2010/wordprocessingGroup" xmlns:wpi="http://schemas.microsoft.com/office/word/2010/wordprocessingInk" xmlns:wne="http://schemas.microsoft.com/office/word/2006/wordml" xmlns:wps="http://schemas.microsoft.com/office/word/2010/wordprocessingShape" mc:Ignorable="w14 w15 w16se w16cid w16 w16cex w16sdtdh wp14">
+<w:numbering xmlns:wpc="http://schemas.microsoft.com/office/word/2010/wordprocessingCanvas" xmlns:cx="http://schemas.microsoft.com/office/drawing/2014/chartex" xmlns:cx1="http://schemas.microsoft.com/office/drawing/2015/9/8/chartex" xmlns:cx2="http://schemas.microsoft.com/office/drawing/2015/10/21/chartex" xmlns:cx3="http://schemas.microsoft.com/office/drawing/2016/5/9/chartex" xmlns:cx4="http://schemas.microsoft.com/office/drawing/2016/5/10/chartex" xmlns:cx5="http://schemas.microsoft.com/office/drawing/2016/5/11/chartex" xmlns:cx6="http://schemas.microsoft.com/office/drawing/2016/5/12/chartex" xmlns:cx7="http://schemas.microsoft.com/office/drawing/2016/5/13/chartex" xmlns:cx8="http://schemas.microsoft.com/office/drawing/2016/5/14/chartex" xmlns:mc="http://schemas.openxmlformats.org/markup-compatibility/2006" xmlns:aink="http://schemas.microsoft.com/office/drawing/2016/ink" xmlns:am3d="http://schemas.microsoft.com/office/drawing/2017/model3d" xmlns:o="urn:schemas-microsoft-com:office:office" xmlns:oel="http://schemas.microsoft.com/office/2019/extlst" xmlns:r="http://schemas.openxmlformats.org/officeDocument/2006/relationships" xmlns:m="http://schemas.openxmlformats.org/officeDocument/2006/math" xmlns:v="urn:schemas-microsoft-com:vml" xmlns:wp14="http://schemas.microsoft.com/office/word/2010/wordprocessingDrawing" xmlns:wp="http://schemas.openxmlformats.org/drawingml/2006/wordprocessingDrawing" xmlns:w10="urn:schemas-microsoft-com:office:word" xmlns:w="http://schemas.openxmlformats.org/wordprocessingml/2006/main" xmlns:w14="http://schemas.microsoft.com/office/word/2010/wordml" xmlns:w15="http://schemas.microsoft.com/office/word/2012/wordml" xmlns:w16cex="http://schemas.microsoft.com/office/word/2018/wordml/cex" xmlns:w16cid="http://schemas.microsoft.com/office/word/2016/wordml/cid" xmlns:w16="http://schemas.microsoft.com/office/word/2018/wordml" xmlns:w16du="http://schemas.microsoft.com/office/word/2023/wordml/word16du" xmlns:w16sdtdh="http://schemas.microsoft.com/office/word/2020/wordml/sdtdatahash" xmlns:w16se="http://schemas.microsoft.com/office/word/2015/wordml/symex" xmlns:wpg="http://schemas.microsoft.com/office/word/2010/wordprocessingGroup" xmlns:wpi="http://schemas.microsoft.com/office/word/2010/wordprocessingInk" xmlns:wne="http://schemas.microsoft.com/office/word/2006/wordml" xmlns:wps="http://schemas.microsoft.com/office/word/2010/wordprocessingShape" mc:Ignorable="w14 w15 w16se w16cid w16 w16cex w16sdtdh w16du wp14">
   <w:abstractNum w:abstractNumId="0" w15:restartNumberingAfterBreak="0">
     <w:nsid w:val="0E283F2A"/>
     <w:multiLevelType w:val="hybridMultilevel"/>
@@ -9590,86 +9326,86 @@
       </w:rPr>
     </w:lvl>
   </w:abstractNum>
-  <w:num w:numId="1">
+  <w:num w:numId="1" w16cid:durableId="1653293842">
     <w:abstractNumId w:val="4"/>
   </w:num>
-  <w:num w:numId="2">
+  <w:num w:numId="2" w16cid:durableId="1216620722">
     <w:abstractNumId w:val="20"/>
   </w:num>
-  <w:num w:numId="3">
+  <w:num w:numId="3" w16cid:durableId="253973463">
     <w:abstractNumId w:val="8"/>
   </w:num>
-  <w:num w:numId="4">
+  <w:num w:numId="4" w16cid:durableId="761947655">
     <w:abstractNumId w:val="5"/>
   </w:num>
-  <w:num w:numId="5">
+  <w:num w:numId="5" w16cid:durableId="1094744808">
     <w:abstractNumId w:val="9"/>
   </w:num>
-  <w:num w:numId="6">
+  <w:num w:numId="6" w16cid:durableId="532310965">
     <w:abstractNumId w:val="0"/>
   </w:num>
-  <w:num w:numId="7">
+  <w:num w:numId="7" w16cid:durableId="2136411026">
     <w:abstractNumId w:val="17"/>
   </w:num>
-  <w:num w:numId="8">
+  <w:num w:numId="8" w16cid:durableId="1653173722">
     <w:abstractNumId w:val="23"/>
   </w:num>
-  <w:num w:numId="9">
+  <w:num w:numId="9" w16cid:durableId="1999727842">
     <w:abstractNumId w:val="3"/>
   </w:num>
-  <w:num w:numId="10">
+  <w:num w:numId="10" w16cid:durableId="654992379">
     <w:abstractNumId w:val="21"/>
   </w:num>
-  <w:num w:numId="11">
+  <w:num w:numId="11" w16cid:durableId="870996606">
     <w:abstractNumId w:val="6"/>
   </w:num>
-  <w:num w:numId="12">
+  <w:num w:numId="12" w16cid:durableId="418210773">
     <w:abstractNumId w:val="24"/>
   </w:num>
-  <w:num w:numId="13">
+  <w:num w:numId="13" w16cid:durableId="615209827">
     <w:abstractNumId w:val="16"/>
   </w:num>
-  <w:num w:numId="14">
+  <w:num w:numId="14" w16cid:durableId="1152719551">
     <w:abstractNumId w:val="13"/>
   </w:num>
-  <w:num w:numId="15">
+  <w:num w:numId="15" w16cid:durableId="716008379">
     <w:abstractNumId w:val="19"/>
   </w:num>
-  <w:num w:numId="16">
+  <w:num w:numId="16" w16cid:durableId="1019937690">
     <w:abstractNumId w:val="18"/>
   </w:num>
-  <w:num w:numId="17">
+  <w:num w:numId="17" w16cid:durableId="1190682373">
     <w:abstractNumId w:val="10"/>
   </w:num>
-  <w:num w:numId="18">
+  <w:num w:numId="18" w16cid:durableId="504520532">
     <w:abstractNumId w:val="1"/>
   </w:num>
-  <w:num w:numId="19">
+  <w:num w:numId="19" w16cid:durableId="27222966">
     <w:abstractNumId w:val="12"/>
   </w:num>
-  <w:num w:numId="20">
+  <w:num w:numId="20" w16cid:durableId="1766532881">
     <w:abstractNumId w:val="2"/>
   </w:num>
-  <w:num w:numId="21">
+  <w:num w:numId="21" w16cid:durableId="1430158236">
     <w:abstractNumId w:val="7"/>
   </w:num>
-  <w:num w:numId="22">
+  <w:num w:numId="22" w16cid:durableId="1270624782">
     <w:abstractNumId w:val="11"/>
   </w:num>
-  <w:num w:numId="23">
+  <w:num w:numId="23" w16cid:durableId="233131588">
     <w:abstractNumId w:val="22"/>
   </w:num>
-  <w:num w:numId="24">
+  <w:num w:numId="24" w16cid:durableId="1381123972">
     <w:abstractNumId w:val="15"/>
   </w:num>
-  <w:num w:numId="25">
+  <w:num w:numId="25" w16cid:durableId="423109984">
     <w:abstractNumId w:val="14"/>
   </w:num>
 </w:numbering>
 </file>
 
 <file path=word/styles.xml><?xml version="1.0" encoding="utf-8"?>
-<w:styles xmlns:mc="http://schemas.openxmlformats.org/markup-compatibility/2006" xmlns:r="http://schemas.openxmlformats.org/officeDocument/2006/relationships" xmlns:w="http://schemas.openxmlformats.org/wordprocessingml/2006/main" xmlns:w14="http://schemas.microsoft.com/office/word/2010/wordml" xmlns:w15="http://schemas.microsoft.com/office/word/2012/wordml" xmlns:w16cex="http://schemas.microsoft.com/office/word/2018/wordml/cex" xmlns:w16cid="http://schemas.microsoft.com/office/word/2016/wordml/cid" xmlns:w16="http://schemas.microsoft.com/office/word/2018/wordml" xmlns:w16sdtdh="http://schemas.microsoft.com/office/word/2020/wordml/sdtdatahash" xmlns:w16se="http://schemas.microsoft.com/office/word/2015/wordml/symex" mc:Ignorable="w14 w15 w16se w16cid w16 w16cex w16sdtdh">
+<w:styles xmlns:mc="http://schemas.openxmlformats.org/markup-compatibility/2006" xmlns:r="http://schemas.openxmlformats.org/officeDocument/2006/relationships" xmlns:w="http://schemas.openxmlformats.org/wordprocessingml/2006/main" xmlns:w14="http://schemas.microsoft.com/office/word/2010/wordml" xmlns:w15="http://schemas.microsoft.com/office/word/2012/wordml" xmlns:w16cex="http://schemas.microsoft.com/office/word/2018/wordml/cex" xmlns:w16cid="http://schemas.microsoft.com/office/word/2016/wordml/cid" xmlns:w16="http://schemas.microsoft.com/office/word/2018/wordml" xmlns:w16du="http://schemas.microsoft.com/office/word/2023/wordml/word16du" xmlns:w16sdtdh="http://schemas.microsoft.com/office/word/2020/wordml/sdtdatahash" xmlns:w16se="http://schemas.microsoft.com/office/word/2015/wordml/symex" mc:Ignorable="w14 w15 w16se w16cid w16 w16cex w16sdtdh w16du">
   <w:docDefaults>
     <w:rPrDefault>
       <w:rPr>

--- a/contents/Luna/잔월_스토리문서_3-29.docx
+++ b/contents/Luna/잔월_스토리문서_3-29.docx
@@ -46,6 +46,9 @@
             <w:rPr>
               <w:rFonts w:cstheme="minorBidi"/>
               <w:noProof/>
+              <w:sz w:val="22"/>
+              <w:szCs w:val="24"/>
+              <w14:ligatures w14:val="standardContextual"/>
             </w:rPr>
           </w:pPr>
           <w:r>
@@ -57,7 +60,7 @@
           <w:r>
             <w:fldChar w:fldCharType="separate"/>
           </w:r>
-          <w:hyperlink w:anchor="_Toc162626265" w:history="1">
+          <w:hyperlink w:anchor="_Toc180963384" w:history="1">
             <w:r>
               <w:rPr>
                 <w:rStyle w:val="af"/>
@@ -84,7 +87,7 @@
                 <w:noProof/>
                 <w:webHidden/>
               </w:rPr>
-              <w:instrText xml:space="preserve"> PAGEREF _Toc162626265 \h </w:instrText>
+              <w:instrText xml:space="preserve"> PAGEREF _Toc180963384 \h </w:instrText>
             </w:r>
             <w:r>
               <w:rPr>
@@ -124,9 +127,12 @@
             <w:rPr>
               <w:rFonts w:cstheme="minorBidi"/>
               <w:noProof/>
+              <w:sz w:val="22"/>
+              <w:szCs w:val="24"/>
+              <w14:ligatures w14:val="standardContextual"/>
             </w:rPr>
           </w:pPr>
-          <w:hyperlink w:anchor="_Toc162626266" w:history="1">
+          <w:hyperlink w:anchor="_Toc180963385" w:history="1">
             <w:r>
               <w:rPr>
                 <w:rStyle w:val="af"/>
@@ -153,7 +159,7 @@
                 <w:noProof/>
                 <w:webHidden/>
               </w:rPr>
-              <w:instrText xml:space="preserve"> PAGEREF _Toc162626266 \h </w:instrText>
+              <w:instrText xml:space="preserve"> PAGEREF _Toc180963385 \h </w:instrText>
             </w:r>
             <w:r>
               <w:rPr>
@@ -193,23 +199,18 @@
             <w:rPr>
               <w:rFonts w:cstheme="minorBidi"/>
               <w:noProof/>
+              <w:sz w:val="22"/>
+              <w:szCs w:val="24"/>
+              <w14:ligatures w14:val="standardContextual"/>
             </w:rPr>
           </w:pPr>
-          <w:hyperlink w:anchor="_Toc162626267" w:history="1">
+          <w:hyperlink w:anchor="_Toc180963386" w:history="1">
             <w:r>
               <w:rPr>
                 <w:rStyle w:val="af"/>
                 <w:noProof/>
               </w:rPr>
-              <w:t>오프닝</w:t>
-            </w:r>
-            <w:r>
-              <w:rPr>
-                <w:rStyle w:val="af"/>
-                <w:rFonts w:hint="eastAsia"/>
-                <w:noProof/>
-              </w:rPr>
-              <w:t xml:space="preserve"> </w:t>
+              <w:t>#1 명월과의 합류: 듀토리얼</w:t>
             </w:r>
             <w:r>
               <w:rPr>
@@ -230,93 +231,7 @@
                 <w:noProof/>
                 <w:webHidden/>
               </w:rPr>
-              <w:instrText xml:space="preserve"> PAGEREF _Toc162626267 \h </w:instrText>
-            </w:r>
-            <w:r>
-              <w:rPr>
-                <w:noProof/>
-                <w:webHidden/>
-              </w:rPr>
-            </w:r>
-            <w:r>
-              <w:rPr>
-                <w:noProof/>
-                <w:webHidden/>
-              </w:rPr>
-              <w:fldChar w:fldCharType="separate"/>
-            </w:r>
-            <w:r>
-              <w:rPr>
-                <w:rFonts w:hint="eastAsia"/>
-                <w:b/>
-                <w:bCs/>
-                <w:noProof/>
-                <w:webHidden/>
-              </w:rPr>
-              <w:t>오류! 책갈피가 정의되어 있지 않습니다.</w:t>
-            </w:r>
-            <w:r>
-              <w:rPr>
-                <w:noProof/>
-                <w:webHidden/>
-              </w:rPr>
-              <w:fldChar w:fldCharType="end"/>
-            </w:r>
-          </w:hyperlink>
-        </w:p>
-        <w:p>
-          <w:pPr>
-            <w:pStyle w:val="10"/>
-            <w:tabs>
-              <w:tab w:val="right" w:leader="dot" w:pos="20657"/>
-            </w:tabs>
-            <w:rPr>
-              <w:rFonts w:cstheme="minorBidi"/>
-              <w:noProof/>
-            </w:rPr>
-          </w:pPr>
-          <w:hyperlink w:anchor="_Toc162626268" w:history="1">
-            <w:r>
-              <w:rPr>
-                <w:rStyle w:val="af"/>
-                <w:noProof/>
-              </w:rPr>
-              <w:t>#1 명월과의</w:t>
-            </w:r>
-            <w:r>
-              <w:rPr>
-                <w:rStyle w:val="af"/>
-                <w:noProof/>
-              </w:rPr>
-              <w:t xml:space="preserve"> </w:t>
-            </w:r>
-            <w:r>
-              <w:rPr>
-                <w:rStyle w:val="af"/>
-                <w:noProof/>
-              </w:rPr>
-              <w:t>합류: 듀토리얼</w:t>
-            </w:r>
-            <w:r>
-              <w:rPr>
-                <w:noProof/>
-                <w:webHidden/>
-              </w:rPr>
-              <w:tab/>
-            </w:r>
-            <w:r>
-              <w:rPr>
-                <w:noProof/>
-                <w:webHidden/>
-              </w:rPr>
-              <w:fldChar w:fldCharType="begin"/>
-            </w:r>
-            <w:r>
-              <w:rPr>
-                <w:noProof/>
-                <w:webHidden/>
-              </w:rPr>
-              <w:instrText xml:space="preserve"> PAGEREF _Toc162626268 \h </w:instrText>
+              <w:instrText xml:space="preserve"> PAGEREF _Toc180963386 \h </w:instrText>
             </w:r>
             <w:r>
               <w:rPr>
@@ -357,9 +272,12 @@
             <w:rPr>
               <w:rFonts w:cstheme="minorBidi"/>
               <w:noProof/>
+              <w:sz w:val="22"/>
+              <w:szCs w:val="24"/>
+              <w14:ligatures w14:val="standardContextual"/>
             </w:rPr>
           </w:pPr>
-          <w:hyperlink w:anchor="_Toc162626269" w:history="1">
+          <w:hyperlink w:anchor="_Toc180963387" w:history="1">
             <w:r>
               <w:rPr>
                 <w:rStyle w:val="af"/>
@@ -386,7 +304,7 @@
                 <w:noProof/>
                 <w:webHidden/>
               </w:rPr>
-              <w:instrText xml:space="preserve"> PAGEREF _Toc162626269 \h </w:instrText>
+              <w:instrText xml:space="preserve"> PAGEREF _Toc180963387 \h </w:instrText>
             </w:r>
             <w:r>
               <w:rPr>
@@ -427,9 +345,12 @@
             <w:rPr>
               <w:rFonts w:cstheme="minorBidi"/>
               <w:noProof/>
+              <w:sz w:val="22"/>
+              <w:szCs w:val="24"/>
+              <w14:ligatures w14:val="standardContextual"/>
             </w:rPr>
           </w:pPr>
-          <w:hyperlink w:anchor="_Toc162626270" w:history="1">
+          <w:hyperlink w:anchor="_Toc180963388" w:history="1">
             <w:r>
               <w:rPr>
                 <w:rStyle w:val="af"/>
@@ -456,7 +377,7 @@
                 <w:noProof/>
                 <w:webHidden/>
               </w:rPr>
-              <w:instrText xml:space="preserve"> PAGEREF _Toc162626270 \h </w:instrText>
+              <w:instrText xml:space="preserve"> PAGEREF _Toc180963388 \h </w:instrText>
             </w:r>
             <w:r>
               <w:rPr>
@@ -476,7 +397,7 @@
                 <w:noProof/>
                 <w:webHidden/>
               </w:rPr>
-              <w:t>3</w:t>
+              <w:t>4</w:t>
             </w:r>
             <w:r>
               <w:rPr>
@@ -497,9 +418,12 @@
             <w:rPr>
               <w:rFonts w:cstheme="minorBidi"/>
               <w:noProof/>
+              <w:sz w:val="22"/>
+              <w:szCs w:val="24"/>
+              <w14:ligatures w14:val="standardContextual"/>
             </w:rPr>
           </w:pPr>
-          <w:hyperlink w:anchor="_Toc162626271" w:history="1">
+          <w:hyperlink w:anchor="_Toc180963389" w:history="1">
             <w:r>
               <w:rPr>
                 <w:rStyle w:val="af"/>
@@ -526,7 +450,7 @@
                 <w:noProof/>
                 <w:webHidden/>
               </w:rPr>
-              <w:instrText xml:space="preserve"> PAGEREF _Toc162626271 \h </w:instrText>
+              <w:instrText xml:space="preserve"> PAGEREF _Toc180963389 \h </w:instrText>
             </w:r>
             <w:r>
               <w:rPr>
@@ -567,9 +491,12 @@
             <w:rPr>
               <w:rFonts w:cstheme="minorBidi"/>
               <w:noProof/>
+              <w:sz w:val="22"/>
+              <w:szCs w:val="24"/>
+              <w14:ligatures w14:val="standardContextual"/>
             </w:rPr>
           </w:pPr>
-          <w:hyperlink w:anchor="_Toc162626272" w:history="1">
+          <w:hyperlink w:anchor="_Toc180963390" w:history="1">
             <w:r>
               <w:rPr>
                 <w:rStyle w:val="af"/>
@@ -596,7 +523,7 @@
                 <w:noProof/>
                 <w:webHidden/>
               </w:rPr>
-              <w:instrText xml:space="preserve"> PAGEREF _Toc162626272 \h </w:instrText>
+              <w:instrText xml:space="preserve"> PAGEREF _Toc180963390 \h </w:instrText>
             </w:r>
             <w:r>
               <w:rPr>
@@ -616,7 +543,7 @@
                 <w:noProof/>
                 <w:webHidden/>
               </w:rPr>
-              <w:t>4</w:t>
+              <w:t>5</w:t>
             </w:r>
             <w:r>
               <w:rPr>
@@ -637,15 +564,18 @@
             <w:rPr>
               <w:rFonts w:cstheme="minorBidi"/>
               <w:noProof/>
+              <w:sz w:val="22"/>
+              <w:szCs w:val="24"/>
+              <w14:ligatures w14:val="standardContextual"/>
             </w:rPr>
           </w:pPr>
-          <w:hyperlink w:anchor="_Toc162626273" w:history="1">
+          <w:hyperlink w:anchor="_Toc180963391" w:history="1">
             <w:r>
               <w:rPr>
                 <w:rStyle w:val="af"/>
                 <w:noProof/>
               </w:rPr>
-              <w:t>S#2-3 반요의 검사 – 보스전</w:t>
+              <w:t>S#3-1 반요의 검사 – 보스전</w:t>
             </w:r>
             <w:r>
               <w:rPr>
@@ -666,7 +596,7 @@
                 <w:noProof/>
                 <w:webHidden/>
               </w:rPr>
-              <w:instrText xml:space="preserve"> PAGEREF _Toc162626273 \h </w:instrText>
+              <w:instrText xml:space="preserve"> PAGEREF _Toc180963391 \h </w:instrText>
             </w:r>
             <w:r>
               <w:rPr>
@@ -707,15 +637,18 @@
             <w:rPr>
               <w:rFonts w:cstheme="minorBidi"/>
               <w:noProof/>
+              <w:sz w:val="22"/>
+              <w:szCs w:val="24"/>
+              <w14:ligatures w14:val="standardContextual"/>
             </w:rPr>
           </w:pPr>
-          <w:hyperlink w:anchor="_Toc162626274" w:history="1">
+          <w:hyperlink w:anchor="_Toc180963392" w:history="1">
             <w:r>
               <w:rPr>
                 <w:rStyle w:val="af"/>
                 <w:noProof/>
               </w:rPr>
-              <w:t>S# 2-4 전투의 끝</w:t>
+              <w:t>S# 3-2 불안감</w:t>
             </w:r>
             <w:r>
               <w:rPr>
@@ -736,7 +669,7 @@
                 <w:noProof/>
                 <w:webHidden/>
               </w:rPr>
-              <w:instrText xml:space="preserve"> PAGEREF _Toc162626274 \h </w:instrText>
+              <w:instrText xml:space="preserve"> PAGEREF _Toc180963392 \h </w:instrText>
             </w:r>
             <w:r>
               <w:rPr>
@@ -756,7 +689,295 @@
                 <w:noProof/>
                 <w:webHidden/>
               </w:rPr>
-              <w:t>5</w:t>
+              <w:t>6</w:t>
+            </w:r>
+            <w:r>
+              <w:rPr>
+                <w:noProof/>
+                <w:webHidden/>
+              </w:rPr>
+              <w:fldChar w:fldCharType="end"/>
+            </w:r>
+          </w:hyperlink>
+        </w:p>
+        <w:p>
+          <w:pPr>
+            <w:pStyle w:val="10"/>
+            <w:tabs>
+              <w:tab w:val="right" w:leader="dot" w:pos="20657"/>
+            </w:tabs>
+            <w:rPr>
+              <w:rFonts w:cstheme="minorBidi"/>
+              <w:noProof/>
+              <w:sz w:val="22"/>
+              <w:szCs w:val="24"/>
+              <w14:ligatures w14:val="standardContextual"/>
+            </w:rPr>
+          </w:pPr>
+          <w:hyperlink w:anchor="_Toc180963393" w:history="1">
+            <w:r>
+              <w:rPr>
+                <w:rStyle w:val="af"/>
+                <w:noProof/>
+              </w:rPr>
+              <w:t>S# 4-1 산성입구 - 2스테이지 시작</w:t>
+            </w:r>
+            <w:r>
+              <w:rPr>
+                <w:noProof/>
+                <w:webHidden/>
+              </w:rPr>
+              <w:tab/>
+            </w:r>
+            <w:r>
+              <w:rPr>
+                <w:noProof/>
+                <w:webHidden/>
+              </w:rPr>
+              <w:fldChar w:fldCharType="begin"/>
+            </w:r>
+            <w:r>
+              <w:rPr>
+                <w:noProof/>
+                <w:webHidden/>
+              </w:rPr>
+              <w:instrText xml:space="preserve"> PAGEREF _Toc180963393 \h </w:instrText>
+            </w:r>
+            <w:r>
+              <w:rPr>
+                <w:noProof/>
+                <w:webHidden/>
+              </w:rPr>
+            </w:r>
+            <w:r>
+              <w:rPr>
+                <w:noProof/>
+                <w:webHidden/>
+              </w:rPr>
+              <w:fldChar w:fldCharType="separate"/>
+            </w:r>
+            <w:r>
+              <w:rPr>
+                <w:noProof/>
+                <w:webHidden/>
+              </w:rPr>
+              <w:t>6</w:t>
+            </w:r>
+            <w:r>
+              <w:rPr>
+                <w:noProof/>
+                <w:webHidden/>
+              </w:rPr>
+              <w:fldChar w:fldCharType="end"/>
+            </w:r>
+          </w:hyperlink>
+        </w:p>
+        <w:p>
+          <w:pPr>
+            <w:pStyle w:val="10"/>
+            <w:tabs>
+              <w:tab w:val="right" w:leader="dot" w:pos="20657"/>
+            </w:tabs>
+            <w:rPr>
+              <w:rFonts w:cstheme="minorBidi"/>
+              <w:noProof/>
+              <w:sz w:val="22"/>
+              <w:szCs w:val="24"/>
+              <w14:ligatures w14:val="standardContextual"/>
+            </w:rPr>
+          </w:pPr>
+          <w:hyperlink w:anchor="_Toc180963394" w:history="1">
+            <w:r>
+              <w:rPr>
+                <w:rStyle w:val="af"/>
+                <w:noProof/>
+              </w:rPr>
+              <w:t>S# 4-2 붉은 도깨비 (아카오니)</w:t>
+            </w:r>
+            <w:r>
+              <w:rPr>
+                <w:noProof/>
+                <w:webHidden/>
+              </w:rPr>
+              <w:tab/>
+            </w:r>
+            <w:r>
+              <w:rPr>
+                <w:noProof/>
+                <w:webHidden/>
+              </w:rPr>
+              <w:fldChar w:fldCharType="begin"/>
+            </w:r>
+            <w:r>
+              <w:rPr>
+                <w:noProof/>
+                <w:webHidden/>
+              </w:rPr>
+              <w:instrText xml:space="preserve"> PAGEREF _Toc180963394 \h </w:instrText>
+            </w:r>
+            <w:r>
+              <w:rPr>
+                <w:noProof/>
+                <w:webHidden/>
+              </w:rPr>
+            </w:r>
+            <w:r>
+              <w:rPr>
+                <w:noProof/>
+                <w:webHidden/>
+              </w:rPr>
+              <w:fldChar w:fldCharType="separate"/>
+            </w:r>
+            <w:r>
+              <w:rPr>
+                <w:noProof/>
+                <w:webHidden/>
+              </w:rPr>
+              <w:t>6</w:t>
+            </w:r>
+            <w:r>
+              <w:rPr>
+                <w:noProof/>
+                <w:webHidden/>
+              </w:rPr>
+              <w:fldChar w:fldCharType="end"/>
+            </w:r>
+          </w:hyperlink>
+        </w:p>
+        <w:p>
+          <w:pPr>
+            <w:pStyle w:val="10"/>
+            <w:tabs>
+              <w:tab w:val="right" w:leader="dot" w:pos="20657"/>
+            </w:tabs>
+            <w:rPr>
+              <w:rFonts w:cstheme="minorBidi"/>
+              <w:noProof/>
+              <w:sz w:val="22"/>
+              <w:szCs w:val="24"/>
+              <w14:ligatures w14:val="standardContextual"/>
+            </w:rPr>
+          </w:pPr>
+          <w:hyperlink w:anchor="_Toc180963395" w:history="1">
+            <w:r>
+              <w:rPr>
+                <w:rStyle w:val="af"/>
+                <w:noProof/>
+              </w:rPr>
+              <w:t>S# 4-2 승리</w:t>
+            </w:r>
+            <w:r>
+              <w:rPr>
+                <w:noProof/>
+                <w:webHidden/>
+              </w:rPr>
+              <w:tab/>
+            </w:r>
+            <w:r>
+              <w:rPr>
+                <w:noProof/>
+                <w:webHidden/>
+              </w:rPr>
+              <w:fldChar w:fldCharType="begin"/>
+            </w:r>
+            <w:r>
+              <w:rPr>
+                <w:noProof/>
+                <w:webHidden/>
+              </w:rPr>
+              <w:instrText xml:space="preserve"> PAGEREF _Toc180963395 \h </w:instrText>
+            </w:r>
+            <w:r>
+              <w:rPr>
+                <w:noProof/>
+                <w:webHidden/>
+              </w:rPr>
+            </w:r>
+            <w:r>
+              <w:rPr>
+                <w:noProof/>
+                <w:webHidden/>
+              </w:rPr>
+              <w:fldChar w:fldCharType="separate"/>
+            </w:r>
+            <w:r>
+              <w:rPr>
+                <w:noProof/>
+                <w:webHidden/>
+              </w:rPr>
+              <w:t>7</w:t>
+            </w:r>
+            <w:r>
+              <w:rPr>
+                <w:noProof/>
+                <w:webHidden/>
+              </w:rPr>
+              <w:fldChar w:fldCharType="end"/>
+            </w:r>
+          </w:hyperlink>
+        </w:p>
+        <w:p>
+          <w:pPr>
+            <w:pStyle w:val="10"/>
+            <w:tabs>
+              <w:tab w:val="right" w:leader="dot" w:pos="20657"/>
+            </w:tabs>
+            <w:rPr>
+              <w:rFonts w:cstheme="minorBidi"/>
+              <w:noProof/>
+              <w:sz w:val="22"/>
+              <w:szCs w:val="24"/>
+              <w14:ligatures w14:val="standardContextual"/>
+            </w:rPr>
+          </w:pPr>
+          <w:hyperlink w:anchor="_Toc180963396" w:history="1">
+            <w:r>
+              <w:rPr>
+                <w:rStyle w:val="af"/>
+                <w:noProof/>
+              </w:rPr>
+              <w:t>S# 5 착요갑사의 마을</w:t>
+            </w:r>
+            <w:r>
+              <w:rPr>
+                <w:noProof/>
+                <w:webHidden/>
+              </w:rPr>
+              <w:tab/>
+            </w:r>
+            <w:r>
+              <w:rPr>
+                <w:noProof/>
+                <w:webHidden/>
+              </w:rPr>
+              <w:fldChar w:fldCharType="begin"/>
+            </w:r>
+            <w:r>
+              <w:rPr>
+                <w:noProof/>
+                <w:webHidden/>
+              </w:rPr>
+              <w:instrText xml:space="preserve"> PAGEREF _Toc180963396 \h </w:instrText>
+            </w:r>
+            <w:r>
+              <w:rPr>
+                <w:noProof/>
+                <w:webHidden/>
+              </w:rPr>
+            </w:r>
+            <w:r>
+              <w:rPr>
+                <w:noProof/>
+                <w:webHidden/>
+              </w:rPr>
+              <w:fldChar w:fldCharType="separate"/>
+            </w:r>
+            <w:r>
+              <w:rPr>
+                <w:noProof/>
+                <w:webHidden/>
+              </w:rPr>
+              <w:t>7</w:t>
             </w:r>
             <w:r>
               <w:rPr>
@@ -771,16 +992,19 @@
           <w:pPr>
             <w:pStyle w:val="20"/>
             <w:tabs>
-              <w:tab w:val="left" w:pos="800"/>
+              <w:tab w:val="left" w:pos="880"/>
               <w:tab w:val="right" w:leader="dot" w:pos="20657"/>
             </w:tabs>
             <w:ind w:left="400"/>
             <w:rPr>
               <w:rFonts w:cstheme="minorBidi"/>
               <w:noProof/>
+              <w:sz w:val="22"/>
+              <w:szCs w:val="24"/>
+              <w14:ligatures w14:val="standardContextual"/>
             </w:rPr>
           </w:pPr>
-          <w:hyperlink w:anchor="_Toc162626275" w:history="1">
+          <w:hyperlink w:anchor="_Toc180963397" w:history="1">
             <w:r>
               <w:rPr>
                 <w:rStyle w:val="af"/>
@@ -793,6 +1017,9 @@
               <w:rPr>
                 <w:rFonts w:cstheme="minorBidi"/>
                 <w:noProof/>
+                <w:sz w:val="22"/>
+                <w:szCs w:val="24"/>
+                <w14:ligatures w14:val="standardContextual"/>
               </w:rPr>
               <w:tab/>
             </w:r>
@@ -801,7 +1028,21 @@
                 <w:rStyle w:val="af"/>
                 <w:noProof/>
               </w:rPr>
-              <w:t>오프닝</w:t>
+              <w:t>오</w:t>
+            </w:r>
+            <w:r>
+              <w:rPr>
+                <w:rStyle w:val="af"/>
+                <w:noProof/>
+              </w:rPr>
+              <w:t>프</w:t>
+            </w:r>
+            <w:r>
+              <w:rPr>
+                <w:rStyle w:val="af"/>
+                <w:noProof/>
+              </w:rPr>
+              <w:t>닝</w:t>
             </w:r>
             <w:r>
               <w:rPr>
@@ -822,7 +1063,7 @@
                 <w:noProof/>
                 <w:webHidden/>
               </w:rPr>
-              <w:instrText xml:space="preserve"> PAGEREF _Toc162626275 \h </w:instrText>
+              <w:instrText xml:space="preserve"> PAGEREF _Toc180963397 \h </w:instrText>
             </w:r>
             <w:r>
               <w:rPr>
@@ -876,7 +1117,6 @@
       <w:pPr>
         <w:pStyle w:val="1"/>
       </w:pPr>
-      <w:bookmarkStart w:id="1" w:name="_Toc162626265"/>
     </w:p>
     <w:p/>
     <w:p/>
@@ -885,14 +1125,18 @@
     <w:p/>
     <w:p/>
     <w:p/>
-    <w:p/>
-    <w:p/>
-    <w:p/>
-    <w:p/>
+    <w:p>
+      <w:pPr>
+        <w:rPr>
+          <w:rFonts w:hint="eastAsia"/>
+        </w:rPr>
+      </w:pPr>
+    </w:p>
     <w:p>
       <w:pPr>
         <w:pStyle w:val="1"/>
       </w:pPr>
+      <w:bookmarkStart w:id="1" w:name="_Toc180963384"/>
       <w:r>
         <w:rPr>
           <w:rFonts w:hint="eastAsia"/>
@@ -982,7 +1226,7 @@
       <w:pPr>
         <w:pStyle w:val="1"/>
       </w:pPr>
-      <w:bookmarkStart w:id="2" w:name="_Toc162626266"/>
+      <w:bookmarkStart w:id="2" w:name="_Toc180963385"/>
       <w:r>
         <w:rPr>
           <w:rFonts w:hint="eastAsia"/>
@@ -1360,12 +1604,14 @@
       <w:r>
         <w:t xml:space="preserve"> </w:t>
       </w:r>
+      <w:proofErr w:type="spellStart"/>
       <w:r>
         <w:rPr>
           <w:rFonts w:hint="eastAsia"/>
         </w:rPr>
         <w:t>대요괴들</w:t>
       </w:r>
+      <w:proofErr w:type="spellEnd"/>
       <w:r>
         <w:t xml:space="preserve"> </w:t>
       </w:r>
@@ -1489,12 +1735,14 @@
       <w:r>
         <w:t xml:space="preserve"> </w:t>
       </w:r>
+      <w:proofErr w:type="spellStart"/>
       <w:r>
         <w:rPr>
           <w:rFonts w:hint="eastAsia"/>
         </w:rPr>
         <w:t>착요갑사에게</w:t>
       </w:r>
+      <w:proofErr w:type="spellEnd"/>
       <w:r>
         <w:t xml:space="preserve"> </w:t>
       </w:r>
@@ -1565,12 +1813,14 @@
       <w:r>
         <w:t xml:space="preserve"> </w:t>
       </w:r>
+      <w:proofErr w:type="spellStart"/>
       <w:r>
         <w:rPr>
           <w:rFonts w:hint="eastAsia"/>
         </w:rPr>
         <w:t>착요갑사의</w:t>
       </w:r>
+      <w:proofErr w:type="spellEnd"/>
       <w:r>
         <w:t xml:space="preserve"> </w:t>
       </w:r>
@@ -1709,12 +1959,14 @@
       <w:r>
         <w:t xml:space="preserve"> </w:t>
       </w:r>
+      <w:proofErr w:type="spellStart"/>
       <w:r>
         <w:rPr>
           <w:rFonts w:hint="eastAsia"/>
         </w:rPr>
         <w:t>부여받는다</w:t>
       </w:r>
+      <w:proofErr w:type="spellEnd"/>
       <w:r>
         <w:t>.</w:t>
       </w:r>
@@ -1743,7 +1995,7 @@
           <w:szCs w:val="40"/>
         </w:rPr>
       </w:pPr>
-      <w:bookmarkStart w:id="4" w:name="_Toc162626268"/>
+      <w:bookmarkStart w:id="4" w:name="_Toc180963386"/>
       <w:r>
         <w:rPr>
           <w:rFonts w:hint="eastAsia"/>
@@ -1775,6 +2027,7 @@
         </w:rPr>
         <w:t xml:space="preserve">: </w:t>
       </w:r>
+      <w:proofErr w:type="spellStart"/>
       <w:r>
         <w:rPr>
           <w:rFonts w:hint="eastAsia"/>
@@ -1784,6 +2037,7 @@
         <w:t>듀토리얼</w:t>
       </w:r>
       <w:bookmarkEnd w:id="4"/>
+      <w:proofErr w:type="spellEnd"/>
       <w:r>
         <w:rPr>
           <w:sz w:val="40"/>
@@ -1801,7 +2055,7 @@
           <w:szCs w:val="28"/>
         </w:rPr>
       </w:pPr>
-      <w:bookmarkStart w:id="5" w:name="_Toc162626269"/>
+      <w:bookmarkStart w:id="5" w:name="_Toc180963387"/>
       <w:r>
         <w:rPr>
           <w:rFonts w:hint="eastAsia"/>
@@ -1969,13 +2223,20 @@
         <w:rPr>
           <w:szCs w:val="20"/>
         </w:rPr>
-        <w:t>: “아닙니다. 기다리는 동안 잡</w:t>
-      </w:r>
-      <w:r>
-        <w:rPr>
-          <w:rFonts w:hint="eastAsia"/>
+        <w:t xml:space="preserve">: “아닙니다. 기다리는 동안 </w:t>
+      </w:r>
+      <w:proofErr w:type="spellStart"/>
+      <w:r>
+        <w:rPr>
           <w:szCs w:val="20"/>
         </w:rPr>
+        <w:t>잡</w:t>
+      </w:r>
+      <w:r>
+        <w:rPr>
+          <w:rFonts w:hint="eastAsia"/>
+          <w:szCs w:val="20"/>
+        </w:rPr>
         <w:t>요</w:t>
       </w:r>
       <w:r>
@@ -1984,6 +2245,7 @@
         </w:rPr>
         <w:t>들이</w:t>
       </w:r>
+      <w:proofErr w:type="spellEnd"/>
       <w:r>
         <w:rPr>
           <w:rFonts w:hint="eastAsia"/>
@@ -2078,7 +2340,21 @@
         <w:rPr>
           <w:szCs w:val="20"/>
         </w:rPr>
-        <w:t xml:space="preserve"> "백성들이 모두 피난길에 오르고 인적이 드물어지니 그런것 아닐까 </w:t>
+        <w:t xml:space="preserve"> "백성들이 모두 피난길에 오르고 인적이 드물어지니 </w:t>
+      </w:r>
+      <w:proofErr w:type="spellStart"/>
+      <w:r>
+        <w:rPr>
+          <w:szCs w:val="20"/>
+        </w:rPr>
+        <w:t>그런것</w:t>
+      </w:r>
+      <w:proofErr w:type="spellEnd"/>
+      <w:r>
+        <w:rPr>
+          <w:szCs w:val="20"/>
+        </w:rPr>
+        <w:t xml:space="preserve"> 아닐까 </w:t>
       </w:r>
       <w:r>
         <w:rPr>
@@ -2109,20 +2385,30 @@
         </w:rPr>
         <w:t xml:space="preserve">명월이 말을 끝마치자 </w:t>
       </w:r>
+      <w:proofErr w:type="spellStart"/>
       <w:r>
         <w:rPr>
           <w:rFonts w:hint="eastAsia"/>
           <w:szCs w:val="20"/>
           <w:highlight w:val="yellow"/>
         </w:rPr>
-        <w:t xml:space="preserve">갑작스래 </w:t>
-      </w:r>
+        <w:t>갑작스래</w:t>
+      </w:r>
+      <w:proofErr w:type="spellEnd"/>
       <w:r>
         <w:rPr>
           <w:rFonts w:hint="eastAsia"/>
           <w:szCs w:val="20"/>
           <w:highlight w:val="yellow"/>
         </w:rPr>
+        <w:t xml:space="preserve"> </w:t>
+      </w:r>
+      <w:r>
+        <w:rPr>
+          <w:rFonts w:hint="eastAsia"/>
+          <w:szCs w:val="20"/>
+          <w:highlight w:val="yellow"/>
+        </w:rPr>
         <w:t>명월의 뒤에서 요괴가 튀어나온다.</w:t>
       </w:r>
     </w:p>
@@ -2144,7 +2430,21 @@
         <w:rPr>
           <w:szCs w:val="20"/>
         </w:rPr>
-        <w:t xml:space="preserve"> “아무래도 그런 것 같군요. 몸도 풀겸 놈은 제가 처리하겠습니다."</w:t>
+        <w:t xml:space="preserve"> “아무래도 그런 것 같군요. 몸도 </w:t>
+      </w:r>
+      <w:proofErr w:type="spellStart"/>
+      <w:r>
+        <w:rPr>
+          <w:szCs w:val="20"/>
+        </w:rPr>
+        <w:t>풀겸</w:t>
+      </w:r>
+      <w:proofErr w:type="spellEnd"/>
+      <w:r>
+        <w:rPr>
+          <w:szCs w:val="20"/>
+        </w:rPr>
+        <w:t xml:space="preserve"> 놈은 제가 처리하겠습니다."</w:t>
       </w:r>
     </w:p>
     <w:p>
@@ -2185,7 +2485,7 @@
           <w:szCs w:val="28"/>
         </w:rPr>
       </w:pPr>
-      <w:bookmarkStart w:id="6" w:name="_Toc162626270"/>
+      <w:bookmarkStart w:id="6" w:name="_Toc180963388"/>
       <w:r>
         <w:rPr>
           <w:noProof/>
@@ -2273,186 +2573,225 @@
           <w:sz w:val="28"/>
           <w:szCs w:val="28"/>
         </w:rPr>
-        <w:t>전투 - 듀토리얼</w:t>
-      </w:r>
-      <w:bookmarkEnd w:id="6"/>
-    </w:p>
-    <w:p>
-      <w:r>
-        <w:rPr>
-          <w:rFonts w:hint="eastAsia"/>
-        </w:rPr>
-        <w:t>도깨비불</w:t>
-      </w:r>
-      <w:r>
-        <w:t xml:space="preserve">: “어우 명월은 언제나 차갑다니까~? </w:t>
-      </w:r>
-      <w:r>
-        <w:rPr>
-          <w:rFonts w:hint="eastAsia"/>
-        </w:rPr>
-        <w:t>말도</w:t>
-      </w:r>
-      <w:r>
-        <w:t xml:space="preserve"> 못하고 숨어있었네!"</w:t>
-      </w:r>
-    </w:p>
-    <w:p>
-      <w:r>
-        <w:rPr>
-          <w:rFonts w:hint="eastAsia"/>
-        </w:rPr>
-        <w:t>아랑</w:t>
-      </w:r>
-      <w:r>
-        <w:t>: "…"</w:t>
-      </w:r>
-    </w:p>
-    <w:p>
-      <w:pPr>
-        <w:spacing w:line="240" w:lineRule="auto"/>
-      </w:pPr>
-      <w:r>
-        <w:t>"</w:t>
-      </w:r>
-      <w:r>
-        <w:t>도깨비불</w:t>
-      </w:r>
-      <w:r>
-        <w:t>: " 아 알았어~ 알았다고~. 그럼 몸풀기나 도와줄</w:t>
-      </w:r>
-      <w:r>
-        <w:rPr>
-          <w:rFonts w:hint="eastAsia"/>
-        </w:rPr>
-        <w:t xml:space="preserve"> </w:t>
-      </w:r>
-      <w:r>
-        <w:t>태니 앞의 요괴나 상대해봐! "</w:t>
-      </w:r>
-    </w:p>
-    <w:p>
-      <w:pPr>
-        <w:spacing w:line="240" w:lineRule="auto"/>
-      </w:pPr>
-      <w:r>
-        <w:rPr>
-          <w:rFonts w:hint="eastAsia"/>
-          <w:highlight w:val="yellow"/>
-        </w:rPr>
-        <w:t>아랑은 전방의 요괴들과 전투에 돌입</w:t>
-      </w:r>
-      <w:r>
-        <w:rPr>
-          <w:rFonts w:hint="eastAsia"/>
-          <w:highlight w:val="yellow"/>
-        </w:rPr>
-        <w:t>해 요괴를 처치한</w:t>
-      </w:r>
-      <w:r>
-        <w:rPr>
-          <w:rFonts w:hint="eastAsia"/>
-          <w:highlight w:val="yellow"/>
-        </w:rPr>
-        <w:t>다.</w:t>
-      </w:r>
-      <w:r>
-        <w:rPr>
-          <w:noProof/>
-        </w:rPr>
-        <w:t xml:space="preserve"> </w:t>
-      </w:r>
-    </w:p>
-    <w:p>
-      <w:pPr>
-        <w:spacing w:line="240" w:lineRule="auto"/>
-      </w:pPr>
-      <w:r>
-        <w:t>"</w:t>
-      </w:r>
-      <w:r>
-        <w:rPr>
-          <w:rFonts w:hint="eastAsia"/>
-        </w:rPr>
-        <w:t>도깨비불</w:t>
-      </w:r>
-      <w:r>
-        <w:t>: "마우스 좌클릭을 눌러서 공격해!"</w:t>
-      </w:r>
-      <w:r>
-        <w:rPr>
-          <w:noProof/>
-        </w:rPr>
-        <w:t xml:space="preserve"> </w:t>
-      </w:r>
-    </w:p>
-    <w:p>
-      <w:pPr>
-        <w:spacing w:line="240" w:lineRule="auto"/>
-      </w:pPr>
-      <w:r>
-        <w:t>"</w:t>
-      </w:r>
-      <w:r>
-        <w:t>도깨비불</w:t>
-      </w:r>
-      <w:r>
-        <w:t>: ""마우스 우클릭을 눌러 요괴의 공격을 방어해!"</w:t>
-      </w:r>
-    </w:p>
-    <w:p>
-      <w:pPr>
-        <w:spacing w:line="240" w:lineRule="auto"/>
-      </w:pPr>
-      <w:r>
-        <w:t>"</w:t>
-      </w:r>
-      <w:r>
-        <w:t>도깨비불</w:t>
-      </w:r>
-      <w:r>
-        <w:t>: "쉬프트 키를 눌러 적의 공격을 회피해!"</w:t>
-      </w:r>
-    </w:p>
-    <w:p>
-      <w:pPr>
-        <w:spacing w:line="240" w:lineRule="auto"/>
-      </w:pPr>
-      <w:r>
-        <w:t>"</w:t>
-      </w:r>
-      <w:r>
-        <w:t>도깨비불</w:t>
-      </w:r>
-      <w:r>
-        <w:t>: "연을 모두 모았어! Q E R을 사용해 강력한 기술을 펼쳐봐!"</w:t>
-      </w:r>
-    </w:p>
-    <w:p>
-      <w:pPr>
-        <w:spacing w:line="240" w:lineRule="auto"/>
-      </w:pPr>
-      <w:r>
-        <w:rPr>
-          <w:rFonts w:hint="eastAsia"/>
-        </w:rPr>
-        <w:t>모든 기술을 사용해 몸풀기를 마친다.</w:t>
-      </w:r>
-    </w:p>
-    <w:p>
-      <w:pPr>
-        <w:spacing w:line="240" w:lineRule="auto"/>
-      </w:pPr>
-    </w:p>
-    <w:p>
-      <w:pPr>
-        <w:pStyle w:val="2"/>
-        <w:rPr>
+        <w:t xml:space="preserve">전투 - </w:t>
+      </w:r>
+      <w:proofErr w:type="spellStart"/>
+      <w:r>
+        <w:rPr>
+          <w:rFonts w:hint="eastAsia"/>
           <w:sz w:val="28"/>
           <w:szCs w:val="28"/>
         </w:rPr>
-      </w:pPr>
-      <w:bookmarkStart w:id="7" w:name="_Toc162626271"/>
+        <w:t>듀토리얼</w:t>
+      </w:r>
+      <w:bookmarkEnd w:id="6"/>
+      <w:proofErr w:type="spellEnd"/>
+    </w:p>
+    <w:p>
+      <w:r>
+        <w:rPr>
+          <w:rFonts w:hint="eastAsia"/>
+        </w:rPr>
+        <w:t>도깨비불</w:t>
+      </w:r>
+      <w:r>
+        <w:t>: “</w:t>
+      </w:r>
+      <w:proofErr w:type="spellStart"/>
+      <w:r>
+        <w:t>어우</w:t>
+      </w:r>
+      <w:proofErr w:type="spellEnd"/>
+      <w:r>
+        <w:t xml:space="preserve"> 명월은 언제나 차갑다니까~? </w:t>
+      </w:r>
+      <w:r>
+        <w:rPr>
+          <w:rFonts w:hint="eastAsia"/>
+        </w:rPr>
+        <w:t>말도</w:t>
+      </w:r>
+      <w:r>
+        <w:t xml:space="preserve"> 못하고 숨어있었네!"</w:t>
+      </w:r>
+    </w:p>
+    <w:p>
+      <w:r>
+        <w:rPr>
+          <w:rFonts w:hint="eastAsia"/>
+        </w:rPr>
+        <w:t>아랑</w:t>
+      </w:r>
+      <w:r>
+        <w:t>: "…"</w:t>
+      </w:r>
+    </w:p>
+    <w:p>
+      <w:pPr>
+        <w:spacing w:line="240" w:lineRule="auto"/>
+      </w:pPr>
+      <w:r>
+        <w:t>"</w:t>
+      </w:r>
+      <w:r>
+        <w:t>도깨비불</w:t>
+      </w:r>
+      <w:r>
+        <w:t>: " 아 알았어~ 알았다고~. 그럼 몸풀기나 도와줄</w:t>
+      </w:r>
+      <w:r>
+        <w:rPr>
+          <w:rFonts w:hint="eastAsia"/>
+        </w:rPr>
+        <w:t xml:space="preserve"> </w:t>
+      </w:r>
+      <w:proofErr w:type="spellStart"/>
+      <w:r>
+        <w:t>태니</w:t>
+      </w:r>
+      <w:proofErr w:type="spellEnd"/>
+      <w:r>
+        <w:t xml:space="preserve"> 앞의 요괴나 상대해봐! "</w:t>
+      </w:r>
+    </w:p>
+    <w:p>
+      <w:pPr>
+        <w:spacing w:line="240" w:lineRule="auto"/>
+      </w:pPr>
+      <w:r>
+        <w:rPr>
+          <w:rFonts w:hint="eastAsia"/>
+          <w:highlight w:val="yellow"/>
+        </w:rPr>
+        <w:t>아랑은 전방의 요괴들과 전투에 돌입</w:t>
+      </w:r>
+      <w:r>
+        <w:rPr>
+          <w:rFonts w:hint="eastAsia"/>
+          <w:highlight w:val="yellow"/>
+        </w:rPr>
+        <w:t>해 요괴를 처치한</w:t>
+      </w:r>
+      <w:r>
+        <w:rPr>
+          <w:rFonts w:hint="eastAsia"/>
+          <w:highlight w:val="yellow"/>
+        </w:rPr>
+        <w:t>다.</w:t>
+      </w:r>
+      <w:r>
+        <w:rPr>
+          <w:noProof/>
+        </w:rPr>
+        <w:t xml:space="preserve"> </w:t>
+      </w:r>
+    </w:p>
+    <w:p>
+      <w:pPr>
+        <w:spacing w:line="240" w:lineRule="auto"/>
+      </w:pPr>
+      <w:r>
+        <w:t>"</w:t>
+      </w:r>
+      <w:r>
+        <w:rPr>
+          <w:rFonts w:hint="eastAsia"/>
+        </w:rPr>
+        <w:t>도깨비불</w:t>
+      </w:r>
+      <w:r>
+        <w:t>: "마우스 좌클릭을 눌러서 공격해!"</w:t>
+      </w:r>
+      <w:r>
+        <w:rPr>
+          <w:noProof/>
+        </w:rPr>
+        <w:t xml:space="preserve"> </w:t>
+      </w:r>
+    </w:p>
+    <w:p>
+      <w:pPr>
+        <w:spacing w:line="240" w:lineRule="auto"/>
+      </w:pPr>
+      <w:r>
+        <w:t>"</w:t>
+      </w:r>
+      <w:r>
+        <w:t>도깨비불</w:t>
+      </w:r>
+      <w:r>
+        <w:t xml:space="preserve">: ""마우스 </w:t>
+      </w:r>
+      <w:proofErr w:type="spellStart"/>
+      <w:r>
+        <w:t>우클릭을</w:t>
+      </w:r>
+      <w:proofErr w:type="spellEnd"/>
+      <w:r>
+        <w:t xml:space="preserve"> 눌러 요괴의 공격을 방어해!"</w:t>
+      </w:r>
+    </w:p>
+    <w:p>
+      <w:pPr>
+        <w:spacing w:line="240" w:lineRule="auto"/>
+      </w:pPr>
+      <w:r>
+        <w:t>"</w:t>
+      </w:r>
+      <w:r>
+        <w:t>도깨비불</w:t>
+      </w:r>
+      <w:r>
+        <w:t>: "</w:t>
+      </w:r>
+      <w:proofErr w:type="spellStart"/>
+      <w:r>
+        <w:t>쉬프트</w:t>
+      </w:r>
+      <w:proofErr w:type="spellEnd"/>
+      <w:r>
+        <w:t xml:space="preserve"> 키를 눌러 적의 공격을 회피해!"</w:t>
+      </w:r>
+    </w:p>
+    <w:p>
+      <w:pPr>
+        <w:spacing w:line="240" w:lineRule="auto"/>
+      </w:pPr>
+      <w:r>
+        <w:t>"</w:t>
+      </w:r>
+      <w:r>
+        <w:t>도깨비불</w:t>
+      </w:r>
+      <w:r>
+        <w:t>: "연을 모두 모았어! Q E R을 사용해 강력한 기술을 펼쳐봐!"</w:t>
+      </w:r>
+    </w:p>
+    <w:p>
+      <w:pPr>
+        <w:spacing w:line="240" w:lineRule="auto"/>
+      </w:pPr>
+      <w:r>
+        <w:rPr>
+          <w:rFonts w:hint="eastAsia"/>
+        </w:rPr>
+        <w:t>모든 기술을 사용해 몸풀기를 마친다.</w:t>
+      </w:r>
+    </w:p>
+    <w:p>
+      <w:pPr>
+        <w:spacing w:line="240" w:lineRule="auto"/>
+      </w:pPr>
+    </w:p>
+    <w:p>
+      <w:pPr>
+        <w:pStyle w:val="2"/>
+        <w:rPr>
+          <w:sz w:val="28"/>
+          <w:szCs w:val="28"/>
+        </w:rPr>
+      </w:pPr>
+      <w:bookmarkStart w:id="7" w:name="_Toc180963389"/>
       <w:r>
         <w:rPr>
           <w:rFonts w:hint="eastAsia"/>
@@ -2597,7 +2936,11 @@
         <w:t>명월</w:t>
       </w:r>
       <w:r>
-        <w:t>: “이제 저런 요괴 따위는 쉽게 퇴마하</w:t>
+        <w:t xml:space="preserve">: “이제 저런 요괴 따위는 쉽게 </w:t>
+      </w:r>
+      <w:proofErr w:type="spellStart"/>
+      <w:r>
+        <w:t>퇴마하</w:t>
       </w:r>
       <w:r>
         <w:rPr>
@@ -2606,7 +2949,11 @@
         <w:t>시</w:t>
       </w:r>
       <w:r>
-        <w:t>는군요."</w:t>
+        <w:t>는군요</w:t>
+      </w:r>
+      <w:proofErr w:type="spellEnd"/>
+      <w:r>
+        <w:t>."</w:t>
       </w:r>
     </w:p>
     <w:p>
@@ -2622,6 +2969,7 @@
       <w:r>
         <w:t xml:space="preserve"> “</w:t>
       </w:r>
+      <w:proofErr w:type="spellStart"/>
       <w:r>
         <w:rPr>
           <w:rFonts w:hint="eastAsia"/>
@@ -2629,8 +2977,13 @@
         <w:t>착</w:t>
       </w:r>
       <w:r>
-        <w:t xml:space="preserve">요갑사의 기술 연(蓮)을 자유롭게 사용하는 모습까지… 대주께서 </w:t>
-      </w:r>
+        <w:t>요갑사의</w:t>
+      </w:r>
+      <w:proofErr w:type="spellEnd"/>
+      <w:r>
+        <w:t xml:space="preserve"> 기술 연(蓮)을 자유롭게 사용하는 모습까지… 대주께서 </w:t>
+      </w:r>
+      <w:proofErr w:type="spellStart"/>
       <w:r>
         <w:rPr>
           <w:rFonts w:hint="eastAsia"/>
@@ -2640,6 +2993,7 @@
       <w:r>
         <w:t>하실</w:t>
       </w:r>
+      <w:proofErr w:type="spellEnd"/>
       <w:r>
         <w:t xml:space="preserve"> 겁니다."</w:t>
       </w:r>
@@ -2730,7 +3084,15 @@
         <w:t>명월:</w:t>
       </w:r>
       <w:r>
-        <w:t xml:space="preserve"> “얼마 전 일어난 전쟁을 통해 왜의 요괴들이 조선의 땅에 넘어왔습니다."</w:t>
+        <w:t xml:space="preserve"> “얼마 전 일어난 전쟁을 통해 </w:t>
+      </w:r>
+      <w:proofErr w:type="spellStart"/>
+      <w:r>
+        <w:t>왜의</w:t>
+      </w:r>
+      <w:proofErr w:type="spellEnd"/>
+      <w:r>
+        <w:t xml:space="preserve"> 요괴들이 조선의 땅에 넘어왔습니다."</w:t>
       </w:r>
       <w:r>
         <w:rPr>
@@ -2753,7 +3115,21 @@
         <w:rPr>
           <w:rFonts w:hint="eastAsia"/>
         </w:rPr>
-        <w:t xml:space="preserve"> 왜의 요괴라는 말에</w:t>
+        <w:t xml:space="preserve"> </w:t>
+      </w:r>
+      <w:proofErr w:type="spellStart"/>
+      <w:r>
+        <w:rPr>
+          <w:rFonts w:hint="eastAsia"/>
+        </w:rPr>
+        <w:t>왜의</w:t>
+      </w:r>
+      <w:proofErr w:type="spellEnd"/>
+      <w:r>
+        <w:rPr>
+          <w:rFonts w:hint="eastAsia"/>
+        </w:rPr>
+        <w:t xml:space="preserve"> 요괴라는 말에</w:t>
       </w:r>
       <w:r>
         <w:rPr>
@@ -2785,7 +3161,15 @@
         <w:t>아랑:</w:t>
       </w:r>
       <w:r>
-        <w:t xml:space="preserve"> "왜의 </w:t>
+        <w:t xml:space="preserve"> "</w:t>
+      </w:r>
+      <w:proofErr w:type="spellStart"/>
+      <w:r>
+        <w:t>왜의</w:t>
+      </w:r>
+      <w:proofErr w:type="spellEnd"/>
+      <w:r>
+        <w:t xml:space="preserve"> </w:t>
       </w:r>
       <w:r>
         <w:rPr>
@@ -2808,11 +3192,20 @@
         <w:t>명월:</w:t>
       </w:r>
       <w:r>
-        <w:t xml:space="preserve"> “예. 이번 임무는 민가를 약탈중인 왜의 요괴 </w:t>
+        <w:t xml:space="preserve"> “예. 이번 임무는 민가를 약탈중인 </w:t>
+      </w:r>
+      <w:proofErr w:type="spellStart"/>
+      <w:r>
+        <w:t>왜의</w:t>
+      </w:r>
+      <w:proofErr w:type="spellEnd"/>
+      <w:r>
+        <w:t xml:space="preserve"> 요괴 </w:t>
       </w:r>
       <w:r>
         <w:t>‘</w:t>
       </w:r>
+      <w:proofErr w:type="spellStart"/>
       <w:r>
         <w:rPr>
           <w:rFonts w:hint="eastAsia"/>
@@ -2820,7 +3213,11 @@
         <w:t>아카</w:t>
       </w:r>
       <w:r>
-        <w:t xml:space="preserve">오니'와 그의 부하들을 모두 사살하는 것으로 </w:t>
+        <w:t>오니</w:t>
+      </w:r>
+      <w:proofErr w:type="spellEnd"/>
+      <w:r>
+        <w:t xml:space="preserve">'와 그의 부하들을 모두 사살하는 것으로 </w:t>
       </w:r>
       <w:r>
         <w:br/>
@@ -2938,7 +3335,7 @@
           <w:szCs w:val="28"/>
         </w:rPr>
       </w:pPr>
-      <w:bookmarkStart w:id="8" w:name="_Toc162626272"/>
+      <w:bookmarkStart w:id="8" w:name="_Toc180963390"/>
       <w:r>
         <w:rPr>
           <w:noProof/>
@@ -3222,7 +3619,21 @@
         <w:rPr>
           <w:rFonts w:hint="eastAsia"/>
         </w:rPr>
-        <w:t xml:space="preserve">아랑은 사람이 머문지 오래되어 보이는 마을의 모습에 미심쩍은 느낌이 든다. </w:t>
+        <w:t xml:space="preserve">아랑은 사람이 </w:t>
+      </w:r>
+      <w:proofErr w:type="spellStart"/>
+      <w:r>
+        <w:rPr>
+          <w:rFonts w:hint="eastAsia"/>
+        </w:rPr>
+        <w:t>머문지</w:t>
+      </w:r>
+      <w:proofErr w:type="spellEnd"/>
+      <w:r>
+        <w:rPr>
+          <w:rFonts w:hint="eastAsia"/>
+        </w:rPr>
+        <w:t xml:space="preserve"> 오래되어 보이는 마을의 모습에 미심쩍은 느낌이 든다. </w:t>
       </w:r>
     </w:p>
     <w:p>
@@ -3260,7 +3671,7 @@
           <w:szCs w:val="28"/>
         </w:rPr>
       </w:pPr>
-      <w:bookmarkStart w:id="9" w:name="_Toc162626273"/>
+      <w:bookmarkStart w:id="9" w:name="_Toc180963391"/>
       <w:r>
         <w:rPr>
           <w:rFonts w:hint="eastAsia"/>
@@ -3285,6 +3696,7 @@
         </w:rPr>
         <w:t xml:space="preserve"> </w:t>
       </w:r>
+      <w:proofErr w:type="spellStart"/>
       <w:r>
         <w:rPr>
           <w:rFonts w:hint="eastAsia"/>
@@ -3293,6 +3705,7 @@
         </w:rPr>
         <w:t>반요의</w:t>
       </w:r>
+      <w:proofErr w:type="spellEnd"/>
       <w:r>
         <w:rPr>
           <w:rFonts w:hint="eastAsia"/>
@@ -3330,9 +3743,19 @@
           <w:sz w:val="28"/>
           <w:szCs w:val="28"/>
         </w:rPr>
-        <w:t xml:space="preserve"> 보스전</w:t>
+        <w:t xml:space="preserve"> </w:t>
+      </w:r>
+      <w:proofErr w:type="spellStart"/>
+      <w:r>
+        <w:rPr>
+          <w:rFonts w:hint="eastAsia"/>
+          <w:sz w:val="28"/>
+          <w:szCs w:val="28"/>
+        </w:rPr>
+        <w:t>보스전</w:t>
       </w:r>
       <w:bookmarkEnd w:id="9"/>
+      <w:proofErr w:type="spellEnd"/>
     </w:p>
     <w:p>
       <w:pPr>
@@ -3415,7 +3838,23 @@
           <w:rFonts w:hint="eastAsia"/>
           <w:highlight w:val="yellow"/>
         </w:rPr>
-        <w:t>아랑이 대감집 대문을 열고 들어가는 모습을 보여준다.</w:t>
+        <w:t xml:space="preserve">아랑이 </w:t>
+      </w:r>
+      <w:proofErr w:type="spellStart"/>
+      <w:r>
+        <w:rPr>
+          <w:rFonts w:hint="eastAsia"/>
+          <w:highlight w:val="yellow"/>
+        </w:rPr>
+        <w:t>대감집</w:t>
+      </w:r>
+      <w:proofErr w:type="spellEnd"/>
+      <w:r>
+        <w:rPr>
+          <w:rFonts w:hint="eastAsia"/>
+          <w:highlight w:val="yellow"/>
+        </w:rPr>
+        <w:t xml:space="preserve"> 대문을 열고 들어가는 모습을 보여준다.</w:t>
       </w:r>
     </w:p>
     <w:p>
@@ -3475,13 +3914,27 @@
         <w:rPr>
           <w:rFonts w:hint="eastAsia"/>
         </w:rPr>
-        <w:t xml:space="preserve">집 안에는 검정과 흰색이 어우러진 조선의 옷을 입고 </w:t>
-      </w:r>
-      <w:r>
-        <w:rPr>
-          <w:rFonts w:hint="eastAsia"/>
-        </w:rPr>
-        <w:t>한 손에</w:t>
+        <w:t xml:space="preserve">집 안에는 검정과 흰색이 어우러진 조선의 옷을 </w:t>
+      </w:r>
+      <w:proofErr w:type="gramStart"/>
+      <w:r>
+        <w:rPr>
+          <w:rFonts w:hint="eastAsia"/>
+        </w:rPr>
+        <w:t xml:space="preserve">입고 </w:t>
+      </w:r>
+      <w:r>
+        <w:rPr>
+          <w:rFonts w:hint="eastAsia"/>
+        </w:rPr>
+        <w:t>한</w:t>
+      </w:r>
+      <w:proofErr w:type="gramEnd"/>
+      <w:r>
+        <w:rPr>
+          <w:rFonts w:hint="eastAsia"/>
+        </w:rPr>
+        <w:t xml:space="preserve"> 손에</w:t>
       </w:r>
       <w:r>
         <w:rPr>
@@ -3508,12 +3961,14 @@
       <w:pPr>
         <w:spacing w:line="240" w:lineRule="auto"/>
       </w:pPr>
+      <w:proofErr w:type="spellStart"/>
       <w:r>
         <w:rPr>
           <w:rFonts w:hint="eastAsia"/>
         </w:rPr>
         <w:t>텐구</w:t>
       </w:r>
+      <w:proofErr w:type="spellEnd"/>
       <w:r>
         <w:rPr>
           <w:rFonts w:hint="eastAsia"/>
@@ -3528,11 +3983,19 @@
       <w:pPr>
         <w:spacing w:line="240" w:lineRule="auto"/>
       </w:pPr>
-      <w:r>
-        <w:rPr>
-          <w:rFonts w:hint="eastAsia"/>
-        </w:rPr>
-        <w:t>도께비불:</w:t>
+      <w:proofErr w:type="spellStart"/>
+      <w:r>
+        <w:rPr>
+          <w:rFonts w:hint="eastAsia"/>
+        </w:rPr>
+        <w:t>도께비불</w:t>
+      </w:r>
+      <w:proofErr w:type="spellEnd"/>
+      <w:r>
+        <w:rPr>
+          <w:rFonts w:hint="eastAsia"/>
+        </w:rPr>
+        <w:t>:</w:t>
       </w:r>
       <w:r>
         <w:t xml:space="preserve"> </w:t>
@@ -3558,11 +4021,19 @@
         </w:rPr>
         <w:t xml:space="preserve">라 </w:t>
       </w:r>
-      <w:r>
-        <w:rPr>
-          <w:rFonts w:hint="eastAsia"/>
-        </w:rPr>
-        <w:t xml:space="preserve">왜의 </w:t>
+      <w:proofErr w:type="spellStart"/>
+      <w:r>
+        <w:rPr>
+          <w:rFonts w:hint="eastAsia"/>
+        </w:rPr>
+        <w:t>왜의</w:t>
+      </w:r>
+      <w:proofErr w:type="spellEnd"/>
+      <w:r>
+        <w:rPr>
+          <w:rFonts w:hint="eastAsia"/>
+        </w:rPr>
+        <w:t xml:space="preserve"> </w:t>
       </w:r>
       <w:r>
         <w:rPr>
@@ -3574,7 +4045,14 @@
         <w:rPr>
           <w:rFonts w:hint="eastAsia"/>
         </w:rPr>
-        <w:t xml:space="preserve"> 텐구</w:t>
+        <w:t xml:space="preserve"> </w:t>
+      </w:r>
+      <w:proofErr w:type="spellStart"/>
+      <w:r>
+        <w:rPr>
+          <w:rFonts w:hint="eastAsia"/>
+        </w:rPr>
+        <w:t>텐구</w:t>
       </w:r>
       <w:r>
         <w:rPr>
@@ -3582,6 +4060,7 @@
         </w:rPr>
         <w:t>야</w:t>
       </w:r>
+      <w:proofErr w:type="spellEnd"/>
       <w:r>
         <w:t>!</w:t>
       </w:r>
@@ -3649,12 +4128,14 @@
       <w:pPr>
         <w:spacing w:line="240" w:lineRule="auto"/>
       </w:pPr>
+      <w:proofErr w:type="spellStart"/>
       <w:r>
         <w:rPr>
           <w:rFonts w:hint="eastAsia"/>
         </w:rPr>
         <w:t>텐구</w:t>
       </w:r>
+      <w:proofErr w:type="spellEnd"/>
       <w:r>
         <w:rPr>
           <w:rFonts w:hint="eastAsia"/>
@@ -3812,6 +4293,7 @@
         </w:rPr>
         <w:t xml:space="preserve"> </w:t>
       </w:r>
+      <w:proofErr w:type="spellStart"/>
       <w:r>
         <w:rPr>
           <w:rFonts w:hint="eastAsia"/>
@@ -3822,7 +4304,14 @@
         <w:rPr>
           <w:rFonts w:hint="eastAsia"/>
         </w:rPr>
-        <w:t xml:space="preserve">이 </w:t>
+        <w:t>이</w:t>
+      </w:r>
+      <w:proofErr w:type="spellEnd"/>
+      <w:r>
+        <w:rPr>
+          <w:rFonts w:hint="eastAsia"/>
+        </w:rPr>
+        <w:t xml:space="preserve"> </w:t>
       </w:r>
       <w:r>
         <w:rPr>
@@ -3841,11 +4330,19 @@
       <w:pPr>
         <w:spacing w:line="240" w:lineRule="auto"/>
       </w:pPr>
-      <w:r>
-        <w:rPr>
-          <w:rFonts w:hint="eastAsia"/>
-        </w:rPr>
-        <w:t>텐구:</w:t>
+      <w:proofErr w:type="spellStart"/>
+      <w:r>
+        <w:rPr>
+          <w:rFonts w:hint="eastAsia"/>
+        </w:rPr>
+        <w:t>텐구</w:t>
+      </w:r>
+      <w:proofErr w:type="spellEnd"/>
+      <w:r>
+        <w:rPr>
+          <w:rFonts w:hint="eastAsia"/>
+        </w:rPr>
+        <w:t>:</w:t>
       </w:r>
       <w:r>
         <w:t xml:space="preserve"> </w:t>
@@ -3869,8 +4366,16 @@
         <w:rPr>
           <w:rFonts w:hint="eastAsia"/>
         </w:rPr>
-        <w:t>고 물어보게나</w:t>
-      </w:r>
+        <w:t xml:space="preserve">고 </w:t>
+      </w:r>
+      <w:proofErr w:type="spellStart"/>
+      <w:r>
+        <w:rPr>
+          <w:rFonts w:hint="eastAsia"/>
+        </w:rPr>
+        <w:t>물어보게나</w:t>
+      </w:r>
+      <w:proofErr w:type="spellEnd"/>
       <w:r>
         <w:t>.</w:t>
       </w:r>
@@ -3888,6 +4393,7 @@
         </w:rPr>
         <w:t xml:space="preserve">아랑과 </w:t>
       </w:r>
+      <w:proofErr w:type="spellStart"/>
       <w:r>
         <w:rPr>
           <w:rFonts w:hint="eastAsia"/>
@@ -3898,7 +4404,14 @@
         <w:rPr>
           <w:rFonts w:hint="eastAsia"/>
         </w:rPr>
-        <w:t>의 전투가 벌어진다.</w:t>
+        <w:t>의</w:t>
+      </w:r>
+      <w:proofErr w:type="spellEnd"/>
+      <w:r>
+        <w:rPr>
+          <w:rFonts w:hint="eastAsia"/>
+        </w:rPr>
+        <w:t xml:space="preserve"> 전투가 벌어진다.</w:t>
       </w:r>
     </w:p>
     <w:p>
@@ -3909,7 +4422,7 @@
           <w:szCs w:val="28"/>
         </w:rPr>
       </w:pPr>
-      <w:bookmarkStart w:id="10" w:name="_Toc162626274"/>
+      <w:bookmarkStart w:id="10" w:name="_Toc180963392"/>
       <w:r>
         <w:rPr>
           <w:noProof/>
@@ -3993,7 +4506,6 @@
         </w:rPr>
         <w:t xml:space="preserve"> </w:t>
       </w:r>
-      <w:bookmarkEnd w:id="10"/>
       <w:r>
         <w:rPr>
           <w:rFonts w:hint="eastAsia"/>
@@ -4002,6 +4514,7 @@
         </w:rPr>
         <w:t>불안감</w:t>
       </w:r>
+      <w:bookmarkEnd w:id="10"/>
     </w:p>
     <w:p>
       <w:r>
@@ -4079,7 +4592,23 @@
         <w:rPr>
           <w:rFonts w:hint="eastAsia"/>
         </w:rPr>
-        <w:t>기술이 성공하지 못했다면 내가 졌을거야.</w:t>
+        <w:t xml:space="preserve">기술이 성공하지 못했다면 내가 </w:t>
+      </w:r>
+      <w:proofErr w:type="spellStart"/>
+      <w:proofErr w:type="gramStart"/>
+      <w:r>
+        <w:rPr>
+          <w:rFonts w:hint="eastAsia"/>
+        </w:rPr>
+        <w:t>졌을거야</w:t>
+      </w:r>
+      <w:proofErr w:type="spellEnd"/>
+      <w:proofErr w:type="gramEnd"/>
+      <w:r>
+        <w:rPr>
+          <w:rFonts w:hint="eastAsia"/>
+        </w:rPr>
+        <w:t>.</w:t>
       </w:r>
       <w:r>
         <w:t>’</w:t>
@@ -4115,12 +4644,14 @@
       <w:pPr>
         <w:spacing w:line="240" w:lineRule="auto"/>
       </w:pPr>
+      <w:proofErr w:type="spellStart"/>
       <w:r>
         <w:rPr>
           <w:rFonts w:hint="eastAsia"/>
         </w:rPr>
         <w:t>텐구</w:t>
       </w:r>
+      <w:proofErr w:type="spellEnd"/>
       <w:r>
         <w:t>: "하</w:t>
       </w:r>
@@ -4162,20 +4693,36 @@
       <w:pPr>
         <w:spacing w:line="240" w:lineRule="auto"/>
       </w:pPr>
-      <w:r>
-        <w:rPr>
-          <w:rFonts w:hint="eastAsia"/>
-        </w:rPr>
-        <w:t>도께비불:</w:t>
+      <w:proofErr w:type="spellStart"/>
+      <w:r>
+        <w:rPr>
+          <w:rFonts w:hint="eastAsia"/>
+        </w:rPr>
+        <w:t>도께비불</w:t>
+      </w:r>
+      <w:proofErr w:type="spellEnd"/>
+      <w:r>
+        <w:rPr>
+          <w:rFonts w:hint="eastAsia"/>
+        </w:rPr>
+        <w:t>:</w:t>
       </w:r>
       <w:r>
         <w:t xml:space="preserve"> “</w:t>
       </w:r>
-      <w:r>
-        <w:rPr>
-          <w:rFonts w:hint="eastAsia"/>
-        </w:rPr>
-        <w:t>적도께비의 위치!</w:t>
+      <w:proofErr w:type="spellStart"/>
+      <w:r>
+        <w:rPr>
+          <w:rFonts w:hint="eastAsia"/>
+        </w:rPr>
+        <w:t>적도께비의</w:t>
+      </w:r>
+      <w:proofErr w:type="spellEnd"/>
+      <w:r>
+        <w:rPr>
+          <w:rFonts w:hint="eastAsia"/>
+        </w:rPr>
+        <w:t xml:space="preserve"> 위치!</w:t>
       </w:r>
       <w:r>
         <w:t>”</w:t>
@@ -4193,29 +4740,53 @@
         <w:ind w:left="720" w:hanging="720"/>
         <w:jc w:val="left"/>
       </w:pPr>
+      <w:proofErr w:type="spellStart"/>
       <w:r>
         <w:rPr>
           <w:rFonts w:hint="eastAsia"/>
         </w:rPr>
         <w:t>텐구</w:t>
       </w:r>
+      <w:proofErr w:type="spellEnd"/>
       <w:r>
         <w:t>: "</w:t>
       </w:r>
-      <w:r>
-        <w:rPr>
-          <w:rFonts w:hint="eastAsia"/>
-        </w:rPr>
-        <w:t>적도께비?</w:t>
-      </w:r>
-      <w:r>
-        <w:t xml:space="preserve"> </w:t>
-      </w:r>
-      <w:r>
-        <w:rPr>
-          <w:rFonts w:hint="eastAsia"/>
-        </w:rPr>
-        <w:t xml:space="preserve">아 아카오니를 </w:t>
+      <w:proofErr w:type="spellStart"/>
+      <w:r>
+        <w:rPr>
+          <w:rFonts w:hint="eastAsia"/>
+        </w:rPr>
+        <w:t>적도께비</w:t>
+      </w:r>
+      <w:proofErr w:type="spellEnd"/>
+      <w:r>
+        <w:rPr>
+          <w:rFonts w:hint="eastAsia"/>
+        </w:rPr>
+        <w:t>?</w:t>
+      </w:r>
+      <w:r>
+        <w:t xml:space="preserve"> </w:t>
+      </w:r>
+      <w:r>
+        <w:rPr>
+          <w:rFonts w:hint="eastAsia"/>
+        </w:rPr>
+        <w:t xml:space="preserve">아 </w:t>
+      </w:r>
+      <w:proofErr w:type="spellStart"/>
+      <w:r>
+        <w:rPr>
+          <w:rFonts w:hint="eastAsia"/>
+        </w:rPr>
+        <w:t>아카오니를</w:t>
+      </w:r>
+      <w:proofErr w:type="spellEnd"/>
+      <w:r>
+        <w:rPr>
+          <w:rFonts w:hint="eastAsia"/>
+        </w:rPr>
+        <w:t xml:space="preserve"> </w:t>
       </w:r>
       <w:r>
         <w:rPr>
@@ -4308,11 +4879,19 @@
       <w:pPr>
         <w:spacing w:line="240" w:lineRule="auto"/>
       </w:pPr>
-      <w:r>
-        <w:rPr>
-          <w:rFonts w:hint="eastAsia"/>
-        </w:rPr>
-        <w:t>텐구:</w:t>
+      <w:proofErr w:type="spellStart"/>
+      <w:r>
+        <w:rPr>
+          <w:rFonts w:hint="eastAsia"/>
+        </w:rPr>
+        <w:t>텐구</w:t>
+      </w:r>
+      <w:proofErr w:type="spellEnd"/>
+      <w:r>
+        <w:rPr>
+          <w:rFonts w:hint="eastAsia"/>
+        </w:rPr>
+        <w:t>:</w:t>
       </w:r>
       <w:r>
         <w:t xml:space="preserve"> “</w:t>
@@ -4321,7 +4900,28 @@
         <w:rPr>
           <w:rFonts w:hint="eastAsia"/>
         </w:rPr>
-        <w:t>만약 동료가 그곳으로 갔다면 서두르는게 좋을</w:t>
+        <w:t xml:space="preserve">만약 동료가 그곳으로 갔다면 </w:t>
+      </w:r>
+      <w:proofErr w:type="spellStart"/>
+      <w:r>
+        <w:rPr>
+          <w:rFonts w:hint="eastAsia"/>
+        </w:rPr>
+        <w:t>서두르는게</w:t>
+      </w:r>
+      <w:proofErr w:type="spellEnd"/>
+      <w:r>
+        <w:rPr>
+          <w:rFonts w:hint="eastAsia"/>
+        </w:rPr>
+        <w:t xml:space="preserve"> </w:t>
+      </w:r>
+      <w:proofErr w:type="spellStart"/>
+      <w:r>
+        <w:rPr>
+          <w:rFonts w:hint="eastAsia"/>
+        </w:rPr>
+        <w:t>좋을</w:t>
       </w:r>
       <w:r>
         <w:rPr>
@@ -4329,6 +4929,7 @@
         </w:rPr>
         <w:t>게다</w:t>
       </w:r>
+      <w:proofErr w:type="spellEnd"/>
       <w:r>
         <w:rPr>
           <w:rFonts w:hint="eastAsia"/>
@@ -4380,6 +4981,7 @@
       <w:pPr>
         <w:pStyle w:val="1"/>
       </w:pPr>
+      <w:bookmarkStart w:id="11" w:name="_Toc180963393"/>
       <w:r>
         <w:rPr>
           <w:rFonts w:hint="eastAsia"/>
@@ -4411,13 +5013,28 @@
         </w:rPr>
         <w:t>2스테이지 시작</w:t>
       </w:r>
-    </w:p>
-    <w:p>
-      <w:r>
-        <w:rPr>
-          <w:rFonts w:hint="eastAsia"/>
-        </w:rPr>
-        <w:t>산성 앞에 도착한 아랑과 도께비불.</w:t>
+      <w:bookmarkEnd w:id="11"/>
+    </w:p>
+    <w:p>
+      <w:r>
+        <w:rPr>
+          <w:rFonts w:hint="eastAsia"/>
+        </w:rPr>
+        <w:t xml:space="preserve">산성 앞에 도착한 아랑과 </w:t>
+      </w:r>
+      <w:proofErr w:type="spellStart"/>
+      <w:r>
+        <w:rPr>
+          <w:rFonts w:hint="eastAsia"/>
+        </w:rPr>
+        <w:t>도께비불</w:t>
+      </w:r>
+      <w:proofErr w:type="spellEnd"/>
+      <w:r>
+        <w:rPr>
+          <w:rFonts w:hint="eastAsia"/>
+        </w:rPr>
+        <w:t>.</w:t>
       </w:r>
     </w:p>
     <w:p>
@@ -4434,7 +5051,15 @@
         <w:t xml:space="preserve"> </w:t>
       </w:r>
       <w:r>
-        <w:t>"아랑 저기봐! 무언가 있어!"</w:t>
+        <w:t xml:space="preserve">"아랑 </w:t>
+      </w:r>
+      <w:proofErr w:type="spellStart"/>
+      <w:r>
+        <w:t>저기봐</w:t>
+      </w:r>
+      <w:proofErr w:type="spellEnd"/>
+      <w:r>
+        <w:t>! 무언가 있어!"</w:t>
       </w:r>
     </w:p>
     <w:p>
@@ -4445,7 +5070,21 @@
         <w:rPr>
           <w:rFonts w:hint="eastAsia"/>
         </w:rPr>
-        <w:t>검으로 배어진 흔적이 남아있는 요괴의 사체가 널부러져있다.</w:t>
+        <w:t xml:space="preserve">검으로 배어진 흔적이 남아있는 요괴의 사체가 </w:t>
+      </w:r>
+      <w:proofErr w:type="spellStart"/>
+      <w:r>
+        <w:rPr>
+          <w:rFonts w:hint="eastAsia"/>
+        </w:rPr>
+        <w:t>널부러져있다</w:t>
+      </w:r>
+      <w:proofErr w:type="spellEnd"/>
+      <w:r>
+        <w:rPr>
+          <w:rFonts w:hint="eastAsia"/>
+        </w:rPr>
+        <w:t>.</w:t>
       </w:r>
     </w:p>
     <w:p>
@@ -4462,7 +5101,33 @@
         <w:t xml:space="preserve"> </w:t>
       </w:r>
       <w:r>
-        <w:t>"요괴의 시체야. 검흔이 있는걸 봐선 명월님은 이미 진입하신것같네."</w:t>
+        <w:t xml:space="preserve">"요괴의 시체야. </w:t>
+      </w:r>
+      <w:proofErr w:type="spellStart"/>
+      <w:r>
+        <w:t>검흔이</w:t>
+      </w:r>
+      <w:proofErr w:type="spellEnd"/>
+      <w:r>
+        <w:t xml:space="preserve"> </w:t>
+      </w:r>
+      <w:proofErr w:type="spellStart"/>
+      <w:proofErr w:type="gramStart"/>
+      <w:r>
+        <w:t>있는걸</w:t>
+      </w:r>
+      <w:proofErr w:type="spellEnd"/>
+      <w:proofErr w:type="gramEnd"/>
+      <w:r>
+        <w:t xml:space="preserve"> 봐선 명월님은 이미 </w:t>
+      </w:r>
+      <w:proofErr w:type="spellStart"/>
+      <w:r>
+        <w:t>진입하신것같네</w:t>
+      </w:r>
+      <w:proofErr w:type="spellEnd"/>
+      <w:r>
+        <w:t>."</w:t>
       </w:r>
     </w:p>
     <w:p>
@@ -4497,6 +5162,7 @@
       <w:pPr>
         <w:pStyle w:val="1"/>
       </w:pPr>
+      <w:bookmarkStart w:id="12" w:name="_Toc180963394"/>
       <w:r>
         <w:rPr>
           <w:rFonts w:hint="eastAsia"/>
@@ -4527,12 +5193,21 @@
       <w:r>
         <w:t>(</w:t>
       </w:r>
-      <w:r>
-        <w:rPr>
-          <w:rFonts w:hint="eastAsia"/>
-        </w:rPr>
-        <w:t>아카오니)</w:t>
-      </w:r>
+      <w:proofErr w:type="spellStart"/>
+      <w:r>
+        <w:rPr>
+          <w:rFonts w:hint="eastAsia"/>
+        </w:rPr>
+        <w:t>아카오니</w:t>
+      </w:r>
+      <w:proofErr w:type="spellEnd"/>
+      <w:r>
+        <w:rPr>
+          <w:rFonts w:hint="eastAsia"/>
+        </w:rPr>
+        <w:t>)</w:t>
+      </w:r>
+      <w:bookmarkEnd w:id="12"/>
     </w:p>
     <w:p>
       <w:pPr>
@@ -4582,7 +5257,15 @@
         <w:t xml:space="preserve"> </w:t>
       </w:r>
       <w:r>
-        <w:t>"뭐야 저놈은? 저년의 동료인가?"</w:t>
+        <w:t>"</w:t>
+      </w:r>
+      <w:proofErr w:type="spellStart"/>
+      <w:r>
+        <w:t>뭐야</w:t>
+      </w:r>
+      <w:proofErr w:type="spellEnd"/>
+      <w:r>
+        <w:t xml:space="preserve"> 저놈은? 저년의 동료인가?"</w:t>
       </w:r>
     </w:p>
     <w:p>
@@ -4599,7 +5282,23 @@
         <w:t xml:space="preserve"> </w:t>
       </w:r>
       <w:r>
-        <w:t>"무슨짓을 한거냐!"</w:t>
+        <w:t>"</w:t>
+      </w:r>
+      <w:proofErr w:type="spellStart"/>
+      <w:r>
+        <w:t>무슨짓을</w:t>
+      </w:r>
+      <w:proofErr w:type="spellEnd"/>
+      <w:r>
+        <w:t xml:space="preserve"> </w:t>
+      </w:r>
+      <w:proofErr w:type="spellStart"/>
+      <w:r>
+        <w:t>한거냐</w:t>
+      </w:r>
+      <w:proofErr w:type="spellEnd"/>
+      <w:r>
+        <w:t>!"</w:t>
       </w:r>
     </w:p>
     <w:p>
@@ -4616,7 +5315,15 @@
         <w:t xml:space="preserve"> </w:t>
       </w:r>
       <w:r>
-        <w:t xml:space="preserve">"이런 산속에 있으려니 몸이 쑤셔서 </w:t>
+        <w:t xml:space="preserve">"이런 산속에 </w:t>
+      </w:r>
+      <w:proofErr w:type="spellStart"/>
+      <w:r>
+        <w:t>있으려니</w:t>
+      </w:r>
+      <w:proofErr w:type="spellEnd"/>
+      <w:r>
+        <w:t xml:space="preserve"> 몸이 쑤셔서 </w:t>
       </w:r>
       <w:r>
         <w:rPr>
@@ -4643,7 +5350,21 @@
         <w:rPr>
           <w:rFonts w:hint="eastAsia"/>
         </w:rPr>
-        <w:t>했지 뭐야~</w:t>
+        <w:t xml:space="preserve">했지 </w:t>
+      </w:r>
+      <w:proofErr w:type="spellStart"/>
+      <w:r>
+        <w:rPr>
+          <w:rFonts w:hint="eastAsia"/>
+        </w:rPr>
+        <w:t>뭐야</w:t>
+      </w:r>
+      <w:proofErr w:type="spellEnd"/>
+      <w:r>
+        <w:rPr>
+          <w:rFonts w:hint="eastAsia"/>
+        </w:rPr>
+        <w:t>~</w:t>
       </w:r>
       <w:r>
         <w:t>.</w:t>
@@ -4654,7 +5375,15 @@
         <w:spacing w:line="240" w:lineRule="auto"/>
       </w:pPr>
       <w:r>
-        <w:t xml:space="preserve"> 그래서 뭐- 반만 죽여놨지"</w:t>
+        <w:t xml:space="preserve"> 그래서 뭐- 반만 </w:t>
+      </w:r>
+      <w:proofErr w:type="spellStart"/>
+      <w:r>
+        <w:t>죽여놨지</w:t>
+      </w:r>
+      <w:proofErr w:type="spellEnd"/>
+      <w:r>
+        <w:t>"</w:t>
       </w:r>
     </w:p>
     <w:p>
@@ -4689,6 +5418,7 @@
       <w:pPr>
         <w:pStyle w:val="1"/>
       </w:pPr>
+      <w:bookmarkStart w:id="13" w:name="_Toc180963395"/>
       <w:r>
         <w:rPr>
           <w:rFonts w:hint="eastAsia"/>
@@ -4704,6 +5434,7 @@
         </w:rPr>
         <w:t>승리</w:t>
       </w:r>
+      <w:bookmarkEnd w:id="13"/>
     </w:p>
     <w:p>
       <w:pPr>
@@ -4742,7 +5473,15 @@
         <w:t xml:space="preserve"> </w:t>
       </w:r>
       <w:r>
-        <w:t>"쿨럭-쿨럭! 흐흐… 크하하하하하!!!"</w:t>
+        <w:t xml:space="preserve">"쿨럭-쿨럭! 흐흐… </w:t>
+      </w:r>
+      <w:proofErr w:type="spellStart"/>
+      <w:r>
+        <w:t>크하하하하하</w:t>
+      </w:r>
+      <w:proofErr w:type="spellEnd"/>
+      <w:r>
+        <w:t>!!!"</w:t>
       </w:r>
     </w:p>
     <w:p>
@@ -4785,7 +5524,15 @@
         <w:t>인간</w:t>
       </w:r>
       <w:r>
-        <w:t xml:space="preserve">이야. 크흐흐… </w:t>
+        <w:t xml:space="preserve">이야. </w:t>
+      </w:r>
+      <w:proofErr w:type="spellStart"/>
+      <w:r>
+        <w:t>크흐흐</w:t>
+      </w:r>
+      <w:proofErr w:type="spellEnd"/>
+      <w:r>
+        <w:t xml:space="preserve">… </w:t>
       </w:r>
       <w:r>
         <w:rPr>
@@ -4796,8 +5543,15 @@
       <w:r>
         <w:t xml:space="preserve">. </w:t>
       </w:r>
-      <w:r>
-        <w:t>좋은걸 하나 알려주지.</w:t>
+      <w:proofErr w:type="spellStart"/>
+      <w:proofErr w:type="gramStart"/>
+      <w:r>
+        <w:t>좋은걸</w:t>
+      </w:r>
+      <w:proofErr w:type="spellEnd"/>
+      <w:proofErr w:type="gramEnd"/>
+      <w:r>
+        <w:t xml:space="preserve"> 하나 알려주지.</w:t>
       </w:r>
     </w:p>
     <w:p>
@@ -4811,7 +5565,15 @@
         <w:t>우리</w:t>
       </w:r>
       <w:r>
-        <w:t xml:space="preserve"> 왜의 요괴들의 숫자가 이상하다 생각한적 없나?</w:t>
+        <w:t xml:space="preserve"> </w:t>
+      </w:r>
+      <w:proofErr w:type="spellStart"/>
+      <w:r>
+        <w:t>왜의</w:t>
+      </w:r>
+      <w:proofErr w:type="spellEnd"/>
+      <w:r>
+        <w:t xml:space="preserve"> 요괴들의 숫자가 이상하다 생각한적 없나?</w:t>
       </w:r>
       <w:r>
         <w:t>”</w:t>
@@ -4860,7 +5622,33 @@
         <w:t>오니</w:t>
       </w:r>
       <w:r>
-        <w:t>: "철저히 준비하는게 좋을것이야. 크하하하!!"</w:t>
+        <w:t xml:space="preserve">: "철저히 </w:t>
+      </w:r>
+      <w:proofErr w:type="spellStart"/>
+      <w:proofErr w:type="gramStart"/>
+      <w:r>
+        <w:t>준비하는게</w:t>
+      </w:r>
+      <w:proofErr w:type="spellEnd"/>
+      <w:proofErr w:type="gramEnd"/>
+      <w:r>
+        <w:t xml:space="preserve"> </w:t>
+      </w:r>
+      <w:proofErr w:type="spellStart"/>
+      <w:r>
+        <w:t>좋을것이야</w:t>
+      </w:r>
+      <w:proofErr w:type="spellEnd"/>
+      <w:r>
+        <w:t xml:space="preserve">. </w:t>
+      </w:r>
+      <w:proofErr w:type="spellStart"/>
+      <w:r>
+        <w:t>크하하하</w:t>
+      </w:r>
+      <w:proofErr w:type="spellEnd"/>
+      <w:r>
+        <w:t>!!"</w:t>
       </w:r>
     </w:p>
     <w:p>
@@ -4874,8 +5662,13 @@
         <w:t>아랑</w:t>
       </w:r>
       <w:r>
-        <w:t>: "… 이 소식 서둘러 전달해야해</w:t>
-      </w:r>
+        <w:t xml:space="preserve">: "… 이 소식 서둘러 </w:t>
+      </w:r>
+      <w:proofErr w:type="spellStart"/>
+      <w:r>
+        <w:t>전달해야해</w:t>
+      </w:r>
+      <w:proofErr w:type="spellEnd"/>
       <w:r>
         <w:rPr>
           <w:rFonts w:hint="eastAsia"/>
@@ -4896,11 +5689,19 @@
         </w:rPr>
         <w:t xml:space="preserve">아랑은 쓰러진 명월을 들쳐내고 </w:t>
       </w:r>
-      <w:r>
-        <w:rPr>
-          <w:rFonts w:hint="eastAsia"/>
-        </w:rPr>
-        <w:t xml:space="preserve">착요갑사의 </w:t>
+      <w:proofErr w:type="spellStart"/>
+      <w:r>
+        <w:rPr>
+          <w:rFonts w:hint="eastAsia"/>
+        </w:rPr>
+        <w:t>착요갑사의</w:t>
+      </w:r>
+      <w:proofErr w:type="spellEnd"/>
+      <w:r>
+        <w:rPr>
+          <w:rFonts w:hint="eastAsia"/>
+        </w:rPr>
+        <w:t xml:space="preserve"> </w:t>
       </w:r>
       <w:r>
         <w:rPr>
@@ -4913,6 +5714,7 @@
       <w:pPr>
         <w:pStyle w:val="1"/>
       </w:pPr>
+      <w:bookmarkStart w:id="14" w:name="_Toc180963396"/>
       <w:r>
         <w:rPr>
           <w:rFonts w:hint="eastAsia"/>
@@ -4923,37 +5725,68 @@
       <w:r>
         <w:t xml:space="preserve"># 5 </w:t>
       </w:r>
-      <w:r>
-        <w:rPr>
-          <w:rFonts w:hint="eastAsia"/>
-        </w:rPr>
-        <w:t>착요갑사의 마을</w:t>
-      </w:r>
+      <w:proofErr w:type="spellStart"/>
+      <w:r>
+        <w:rPr>
+          <w:rFonts w:hint="eastAsia"/>
+        </w:rPr>
+        <w:t>착요갑사의</w:t>
+      </w:r>
+      <w:proofErr w:type="spellEnd"/>
+      <w:r>
+        <w:rPr>
+          <w:rFonts w:hint="eastAsia"/>
+        </w:rPr>
+        <w:t xml:space="preserve"> 마을</w:t>
+      </w:r>
+      <w:bookmarkEnd w:id="14"/>
     </w:p>
     <w:p>
       <w:pPr>
         <w:spacing w:line="240" w:lineRule="auto"/>
       </w:pPr>
-      <w:r>
-        <w:rPr>
-          <w:rFonts w:hint="eastAsia"/>
-        </w:rPr>
-        <w:t>깍아지르는 절벽을 뒤로</w:t>
-      </w:r>
-      <w:r>
-        <w:t xml:space="preserve"> </w:t>
-      </w:r>
-      <w:r>
-        <w:rPr>
-          <w:rFonts w:hint="eastAsia"/>
-        </w:rPr>
-        <w:t>궁궐과 같은 모습을 한 착요갑사</w:t>
-      </w:r>
-      <w:r>
-        <w:rPr>
-          <w:rFonts w:hint="eastAsia"/>
-        </w:rPr>
-        <w:t>들의 마을</w:t>
+      <w:proofErr w:type="spellStart"/>
+      <w:r>
+        <w:rPr>
+          <w:rFonts w:hint="eastAsia"/>
+        </w:rPr>
+        <w:t>깍아지르는</w:t>
+      </w:r>
+      <w:proofErr w:type="spellEnd"/>
+      <w:r>
+        <w:rPr>
+          <w:rFonts w:hint="eastAsia"/>
+        </w:rPr>
+        <w:t xml:space="preserve"> 절벽을 뒤로</w:t>
+      </w:r>
+      <w:r>
+        <w:t xml:space="preserve"> </w:t>
+      </w:r>
+      <w:r>
+        <w:rPr>
+          <w:rFonts w:hint="eastAsia"/>
+        </w:rPr>
+        <w:t xml:space="preserve">궁궐과 같은 모습을 한 </w:t>
+      </w:r>
+      <w:proofErr w:type="spellStart"/>
+      <w:r>
+        <w:rPr>
+          <w:rFonts w:hint="eastAsia"/>
+        </w:rPr>
+        <w:t>착요갑사</w:t>
+      </w:r>
+      <w:r>
+        <w:rPr>
+          <w:rFonts w:hint="eastAsia"/>
+        </w:rPr>
+        <w:t>들의</w:t>
+      </w:r>
+      <w:proofErr w:type="spellEnd"/>
+      <w:r>
+        <w:rPr>
+          <w:rFonts w:hint="eastAsia"/>
+        </w:rPr>
+        <w:t xml:space="preserve"> 마을</w:t>
       </w:r>
       <w:r>
         <w:rPr>
@@ -4970,11 +5803,19 @@
       <w:r>
         <w:br/>
       </w:r>
-      <w:r>
-        <w:rPr>
-          <w:rFonts w:hint="eastAsia"/>
-        </w:rPr>
-        <w:t>허가받은 자만이 들어올 수 있으며</w:t>
+      <w:proofErr w:type="spellStart"/>
+      <w:r>
+        <w:rPr>
+          <w:rFonts w:hint="eastAsia"/>
+        </w:rPr>
+        <w:t>허가받은</w:t>
+      </w:r>
+      <w:proofErr w:type="spellEnd"/>
+      <w:r>
+        <w:rPr>
+          <w:rFonts w:hint="eastAsia"/>
+        </w:rPr>
+        <w:t xml:space="preserve"> 자만이 들어올 수 있으며</w:t>
       </w:r>
       <w:r>
         <w:t xml:space="preserve"> </w:t>
@@ -5021,20 +5862,36 @@
       <w:r>
         <w:br/>
       </w:r>
-      <w:r>
-        <w:rPr>
-          <w:rFonts w:hint="eastAsia"/>
-        </w:rPr>
-        <w:t>영력을 내뿜는다.</w:t>
-      </w:r>
-      <w:r>
-        <w:t xml:space="preserve"> </w:t>
-      </w:r>
-      <w:r>
-        <w:rPr>
-          <w:rFonts w:hint="eastAsia"/>
-        </w:rPr>
-        <w:t xml:space="preserve">영력을 내뿜는 대나무의 숲은 숲에 들어온 자들을 헤매게 하는 </w:t>
+      <w:proofErr w:type="spellStart"/>
+      <w:r>
+        <w:rPr>
+          <w:rFonts w:hint="eastAsia"/>
+        </w:rPr>
+        <w:t>영력을</w:t>
+      </w:r>
+      <w:proofErr w:type="spellEnd"/>
+      <w:r>
+        <w:rPr>
+          <w:rFonts w:hint="eastAsia"/>
+        </w:rPr>
+        <w:t xml:space="preserve"> 내뿜는다.</w:t>
+      </w:r>
+      <w:r>
+        <w:t xml:space="preserve"> </w:t>
+      </w:r>
+      <w:proofErr w:type="spellStart"/>
+      <w:r>
+        <w:rPr>
+          <w:rFonts w:hint="eastAsia"/>
+        </w:rPr>
+        <w:t>영력을</w:t>
+      </w:r>
+      <w:proofErr w:type="spellEnd"/>
+      <w:r>
+        <w:rPr>
+          <w:rFonts w:hint="eastAsia"/>
+        </w:rPr>
+        <w:t xml:space="preserve"> 내뿜는 대나무의 숲은 숲에 들어온 자들을 헤매게 하는 </w:t>
       </w:r>
       <w:r>
         <w:br/>
@@ -5079,16 +5936,38 @@
         <w:rPr>
           <w:rFonts w:hint="eastAsia"/>
         </w:rPr>
-        <w:t xml:space="preserve">강제로 넘어가기 위해 결계를 이루는 숲을 공격하거나 불태우면 </w:t>
+        <w:t xml:space="preserve">강제로 넘어가기 위해 </w:t>
+      </w:r>
+      <w:proofErr w:type="spellStart"/>
+      <w:r>
+        <w:rPr>
+          <w:rFonts w:hint="eastAsia"/>
+        </w:rPr>
+        <w:t>결계를</w:t>
+      </w:r>
+      <w:proofErr w:type="spellEnd"/>
+      <w:r>
+        <w:rPr>
+          <w:rFonts w:hint="eastAsia"/>
+        </w:rPr>
+        <w:t xml:space="preserve"> 이루는 숲을 공격하거나 불태우면 </w:t>
       </w:r>
       <w:r>
         <w:br/>
       </w:r>
-      <w:r>
-        <w:rPr>
-          <w:rFonts w:hint="eastAsia"/>
-        </w:rPr>
-        <w:t>모든사물을 날려버릴 정도로</w:t>
+      <w:proofErr w:type="spellStart"/>
+      <w:r>
+        <w:rPr>
+          <w:rFonts w:hint="eastAsia"/>
+        </w:rPr>
+        <w:t>모든사물을</w:t>
+      </w:r>
+      <w:proofErr w:type="spellEnd"/>
+      <w:r>
+        <w:rPr>
+          <w:rFonts w:hint="eastAsia"/>
+        </w:rPr>
+        <w:t xml:space="preserve"> 날려버릴 정도로</w:t>
       </w:r>
       <w:r>
         <w:t xml:space="preserve"> </w:t>
@@ -5168,7 +6047,35 @@
         <w:rPr>
           <w:rFonts w:hint="eastAsia"/>
         </w:rPr>
-        <w:t xml:space="preserve">현재 이 땅에 넘어온 왜의 요괴들은 지성이 없는 잡요들로 이루어진 </w:t>
+        <w:t xml:space="preserve">현재 이 땅에 넘어온 </w:t>
+      </w:r>
+      <w:proofErr w:type="spellStart"/>
+      <w:r>
+        <w:rPr>
+          <w:rFonts w:hint="eastAsia"/>
+        </w:rPr>
+        <w:t>왜의</w:t>
+      </w:r>
+      <w:proofErr w:type="spellEnd"/>
+      <w:r>
+        <w:rPr>
+          <w:rFonts w:hint="eastAsia"/>
+        </w:rPr>
+        <w:t xml:space="preserve"> 요괴들은 지성이 없는 </w:t>
+      </w:r>
+      <w:proofErr w:type="spellStart"/>
+      <w:r>
+        <w:rPr>
+          <w:rFonts w:hint="eastAsia"/>
+        </w:rPr>
+        <w:t>잡요들로</w:t>
+      </w:r>
+      <w:proofErr w:type="spellEnd"/>
+      <w:r>
+        <w:rPr>
+          <w:rFonts w:hint="eastAsia"/>
+        </w:rPr>
+        <w:t xml:space="preserve"> 이루어진 </w:t>
       </w:r>
       <w:r>
         <w:br/>
@@ -5177,7 +6084,21 @@
         <w:rPr>
           <w:rFonts w:hint="eastAsia"/>
         </w:rPr>
-        <w:t>선발대로 곧 왜의 백귀야행이 넘어온다고 합니다.</w:t>
+        <w:t xml:space="preserve">선발대로 곧 </w:t>
+      </w:r>
+      <w:proofErr w:type="spellStart"/>
+      <w:r>
+        <w:rPr>
+          <w:rFonts w:hint="eastAsia"/>
+        </w:rPr>
+        <w:t>왜의</w:t>
+      </w:r>
+      <w:proofErr w:type="spellEnd"/>
+      <w:r>
+        <w:rPr>
+          <w:rFonts w:hint="eastAsia"/>
+        </w:rPr>
+        <w:t xml:space="preserve"> 백귀야행이 넘어온다고 합니다.</w:t>
       </w:r>
       <w:r>
         <w:t>”</w:t>
@@ -5187,11 +6108,19 @@
       <w:pPr>
         <w:spacing w:line="240" w:lineRule="auto"/>
       </w:pPr>
-      <w:r>
-        <w:rPr>
-          <w:rFonts w:hint="eastAsia"/>
-        </w:rPr>
-        <w:t>대주:</w:t>
+      <w:proofErr w:type="spellStart"/>
+      <w:r>
+        <w:rPr>
+          <w:rFonts w:hint="eastAsia"/>
+        </w:rPr>
+        <w:t>대주</w:t>
+      </w:r>
+      <w:proofErr w:type="spellEnd"/>
+      <w:r>
+        <w:rPr>
+          <w:rFonts w:hint="eastAsia"/>
+        </w:rPr>
+        <w:t>:</w:t>
       </w:r>
       <w:r>
         <w:t xml:space="preserve"> “</w:t>
@@ -5215,7 +6144,21 @@
         <w:rPr>
           <w:rFonts w:hint="eastAsia"/>
         </w:rPr>
-        <w:t xml:space="preserve"> 해야겠구나.</w:t>
+        <w:t xml:space="preserve"> </w:t>
+      </w:r>
+      <w:proofErr w:type="spellStart"/>
+      <w:r>
+        <w:rPr>
+          <w:rFonts w:hint="eastAsia"/>
+        </w:rPr>
+        <w:t>해야겠구나</w:t>
+      </w:r>
+      <w:proofErr w:type="spellEnd"/>
+      <w:r>
+        <w:rPr>
+          <w:rFonts w:hint="eastAsia"/>
+        </w:rPr>
+        <w:t>.</w:t>
       </w:r>
       <w:r>
         <w:t>”</w:t>
@@ -5225,11 +6168,19 @@
       <w:pPr>
         <w:spacing w:line="240" w:lineRule="auto"/>
       </w:pPr>
-      <w:r>
-        <w:rPr>
-          <w:rFonts w:hint="eastAsia"/>
-        </w:rPr>
-        <w:t>대주:</w:t>
+      <w:proofErr w:type="spellStart"/>
+      <w:r>
+        <w:rPr>
+          <w:rFonts w:hint="eastAsia"/>
+        </w:rPr>
+        <w:t>대주</w:t>
+      </w:r>
+      <w:proofErr w:type="spellEnd"/>
+      <w:r>
+        <w:rPr>
+          <w:rFonts w:hint="eastAsia"/>
+        </w:rPr>
+        <w:t>:</w:t>
       </w:r>
       <w:r>
         <w:t xml:space="preserve"> “</w:t>
@@ -5256,8 +6207,16 @@
         <w:rPr>
           <w:rFonts w:hint="eastAsia"/>
         </w:rPr>
-        <w:t xml:space="preserve"> 요괴를 퇴치하고 백성을 보호하기 위해 임무를 수행중이다</w:t>
-      </w:r>
+        <w:t xml:space="preserve"> 요괴를 퇴치하고 백성을 보호하기 위해 임무를 </w:t>
+      </w:r>
+      <w:proofErr w:type="spellStart"/>
+      <w:r>
+        <w:rPr>
+          <w:rFonts w:hint="eastAsia"/>
+        </w:rPr>
+        <w:t>수행중이다</w:t>
+      </w:r>
+      <w:proofErr w:type="spellEnd"/>
       <w:r>
         <w:rPr>
           <w:rFonts w:hint="eastAsia"/>
@@ -5272,11 +6231,19 @@
       <w:pPr>
         <w:spacing w:line="240" w:lineRule="auto"/>
       </w:pPr>
-      <w:r>
-        <w:rPr>
-          <w:rFonts w:hint="eastAsia"/>
-        </w:rPr>
-        <w:t>대주:</w:t>
+      <w:proofErr w:type="spellStart"/>
+      <w:r>
+        <w:rPr>
+          <w:rFonts w:hint="eastAsia"/>
+        </w:rPr>
+        <w:t>대주</w:t>
+      </w:r>
+      <w:proofErr w:type="spellEnd"/>
+      <w:r>
+        <w:rPr>
+          <w:rFonts w:hint="eastAsia"/>
+        </w:rPr>
+        <w:t>:</w:t>
       </w:r>
       <w:r>
         <w:t xml:space="preserve"> “</w:t>
@@ -5285,7 +6252,21 @@
         <w:rPr>
           <w:rFonts w:hint="eastAsia"/>
         </w:rPr>
-        <w:t>강력한 요괴들로 이루어진 본대가 넘어온다면</w:t>
+        <w:t xml:space="preserve">강력한 요괴들로 이루어진 </w:t>
+      </w:r>
+      <w:proofErr w:type="spellStart"/>
+      <w:r>
+        <w:rPr>
+          <w:rFonts w:hint="eastAsia"/>
+        </w:rPr>
+        <w:t>본대가</w:t>
+      </w:r>
+      <w:proofErr w:type="spellEnd"/>
+      <w:r>
+        <w:rPr>
+          <w:rFonts w:hint="eastAsia"/>
+        </w:rPr>
+        <w:t xml:space="preserve"> 넘어온다면</w:t>
       </w:r>
       <w:r>
         <w:t xml:space="preserve"> </w:t>
@@ -5304,11 +6285,19 @@
       <w:pPr>
         <w:spacing w:line="240" w:lineRule="auto"/>
       </w:pPr>
-      <w:r>
-        <w:rPr>
-          <w:rFonts w:hint="eastAsia"/>
-        </w:rPr>
-        <w:t>대주:</w:t>
+      <w:proofErr w:type="spellStart"/>
+      <w:r>
+        <w:rPr>
+          <w:rFonts w:hint="eastAsia"/>
+        </w:rPr>
+        <w:t>대주</w:t>
+      </w:r>
+      <w:proofErr w:type="spellEnd"/>
+      <w:r>
+        <w:rPr>
+          <w:rFonts w:hint="eastAsia"/>
+        </w:rPr>
+        <w:t>:</w:t>
       </w:r>
       <w:r>
         <w:t xml:space="preserve"> “</w:t>
@@ -5350,12 +6339,14 @@
       <w:pPr>
         <w:spacing w:line="240" w:lineRule="auto"/>
       </w:pPr>
+      <w:proofErr w:type="spellStart"/>
       <w:r>
         <w:rPr>
           <w:rFonts w:hint="eastAsia"/>
         </w:rPr>
         <w:t>대주</w:t>
       </w:r>
+      <w:proofErr w:type="spellEnd"/>
       <w:r>
         <w:t>: “(</w:t>
       </w:r>
@@ -5368,12 +6359,14 @@
       <w:r>
         <w:t xml:space="preserve">)… </w:t>
       </w:r>
+      <w:proofErr w:type="spellStart"/>
       <w:r>
         <w:rPr>
           <w:rFonts w:hint="eastAsia"/>
         </w:rPr>
         <w:t>이이제이</w:t>
       </w:r>
+      <w:proofErr w:type="spellEnd"/>
       <w:r>
         <w:t xml:space="preserve">, </w:t>
       </w:r>
@@ -5391,11 +6384,19 @@
       <w:pPr>
         <w:spacing w:line="240" w:lineRule="auto"/>
       </w:pPr>
-      <w:r>
-        <w:rPr>
-          <w:rFonts w:hint="eastAsia"/>
-        </w:rPr>
-        <w:t>대주:</w:t>
+      <w:proofErr w:type="spellStart"/>
+      <w:r>
+        <w:rPr>
+          <w:rFonts w:hint="eastAsia"/>
+        </w:rPr>
+        <w:t>대주</w:t>
+      </w:r>
+      <w:proofErr w:type="spellEnd"/>
+      <w:r>
+        <w:rPr>
+          <w:rFonts w:hint="eastAsia"/>
+        </w:rPr>
+        <w:t>:</w:t>
       </w:r>
       <w:r>
         <w:t xml:space="preserve"> “</w:t>
@@ -5429,11 +6430,19 @@
       <w:pPr>
         <w:spacing w:line="240" w:lineRule="auto"/>
       </w:pPr>
-      <w:r>
-        <w:rPr>
-          <w:rFonts w:hint="eastAsia"/>
-        </w:rPr>
-        <w:t>대주:</w:t>
+      <w:proofErr w:type="spellStart"/>
+      <w:r>
+        <w:rPr>
+          <w:rFonts w:hint="eastAsia"/>
+        </w:rPr>
+        <w:t>대주</w:t>
+      </w:r>
+      <w:proofErr w:type="spellEnd"/>
+      <w:r>
+        <w:rPr>
+          <w:rFonts w:hint="eastAsia"/>
+        </w:rPr>
+        <w:t>:</w:t>
       </w:r>
       <w:r>
         <w:t xml:space="preserve"> “</w:t>
@@ -5492,6 +6501,14 @@
     <w:p>
       <w:pPr>
         <w:spacing w:line="240" w:lineRule="auto"/>
+      </w:pPr>
+    </w:p>
+    <w:p>
+      <w:pPr>
+        <w:spacing w:line="240" w:lineRule="auto"/>
+        <w:rPr>
+          <w:rFonts w:hint="eastAsia"/>
+        </w:rPr>
       </w:pPr>
     </w:p>
     <w:p>
@@ -5503,15 +6520,14 @@
         </w:numPr>
         <w:spacing w:after="0"/>
       </w:pPr>
-      <w:bookmarkStart w:id="11" w:name="_Toc162626275"/>
-      <w:r>
-        <w:rPr>
-          <w:rFonts w:hint="eastAsia"/>
-        </w:rPr>
-        <w:lastRenderedPageBreak/>
+      <w:bookmarkStart w:id="15" w:name="_Toc180963397"/>
+      <w:r>
+        <w:rPr>
+          <w:rFonts w:hint="eastAsia"/>
+        </w:rPr>
         <w:t>오프닝</w:t>
       </w:r>
-      <w:bookmarkEnd w:id="11"/>
+      <w:bookmarkEnd w:id="15"/>
     </w:p>
     <w:tbl>
       <w:tblPr>
@@ -5824,7 +6840,23 @@
                 <w:rFonts w:ascii="이사만루체 Light" w:eastAsia="이사만루체 Light" w:hAnsi="이사만루체 Light"/>
                 <w:sz w:val="22"/>
               </w:rPr>
-              <w:t>Restless Natives - Doug Maxwell_Media Right Productions.mp3</w:t>
+              <w:t xml:space="preserve">Restless Natives - Doug </w:t>
+            </w:r>
+            <w:proofErr w:type="spellStart"/>
+            <w:r>
+              <w:rPr>
+                <w:rFonts w:ascii="이사만루체 Light" w:eastAsia="이사만루체 Light" w:hAnsi="이사만루체 Light"/>
+                <w:sz w:val="22"/>
+              </w:rPr>
+              <w:t>Maxwell_Media</w:t>
+            </w:r>
+            <w:proofErr w:type="spellEnd"/>
+            <w:r>
+              <w:rPr>
+                <w:rFonts w:ascii="이사만루체 Light" w:eastAsia="이사만루체 Light" w:hAnsi="이사만루체 Light"/>
+                <w:sz w:val="22"/>
+              </w:rPr>
+              <w:t xml:space="preserve"> Right Productions.mp3</w:t>
             </w:r>
           </w:p>
         </w:tc>
@@ -6076,7 +7108,29 @@
                 <w:szCs w:val="24"/>
                 <w:lang w:val="en-US"/>
               </w:rPr>
-              <w:t xml:space="preserve">생존자는 공포에 질린 상태에서 아군을 처참히 찢어발기는 괴력난신을 목격했다 증언한다. </w:t>
+              <w:t xml:space="preserve">생존자는 공포에 질린 상태에서 아군을 처참히 찢어발기는 </w:t>
+            </w:r>
+            <w:proofErr w:type="spellStart"/>
+            <w:r>
+              <w:rPr>
+                <w:rFonts w:hint="eastAsia"/>
+                <w:b w:val="0"/>
+                <w:sz w:val="22"/>
+                <w:szCs w:val="24"/>
+                <w:lang w:val="en-US"/>
+              </w:rPr>
+              <w:t>괴력난신을</w:t>
+            </w:r>
+            <w:proofErr w:type="spellEnd"/>
+            <w:r>
+              <w:rPr>
+                <w:rFonts w:hint="eastAsia"/>
+                <w:b w:val="0"/>
+                <w:sz w:val="22"/>
+                <w:szCs w:val="24"/>
+                <w:lang w:val="en-US"/>
+              </w:rPr>
+              <w:t xml:space="preserve"> 목격했다 증언한다. </w:t>
             </w:r>
           </w:p>
           <w:p>
@@ -6101,7 +7155,29 @@
                 <w:szCs w:val="24"/>
                 <w:lang w:val="en-US"/>
               </w:rPr>
-              <w:t>인간과 요괴는 서로 간섭하지 않는다는 맹약이 있는 조선으로써는 인간의 전쟁에 요괴가 참여했다는 사실에 당황한다.</w:t>
+              <w:t xml:space="preserve">인간과 요괴는 서로 간섭하지 않는다는 맹약이 있는 </w:t>
+            </w:r>
+            <w:proofErr w:type="spellStart"/>
+            <w:r>
+              <w:rPr>
+                <w:rFonts w:hint="eastAsia"/>
+                <w:b w:val="0"/>
+                <w:sz w:val="22"/>
+                <w:szCs w:val="24"/>
+                <w:lang w:val="en-US"/>
+              </w:rPr>
+              <w:t>조선으로써는</w:t>
+            </w:r>
+            <w:proofErr w:type="spellEnd"/>
+            <w:r>
+              <w:rPr>
+                <w:rFonts w:hint="eastAsia"/>
+                <w:b w:val="0"/>
+                <w:sz w:val="22"/>
+                <w:szCs w:val="24"/>
+                <w:lang w:val="en-US"/>
+              </w:rPr>
+              <w:t xml:space="preserve"> 인간의 전쟁에 요괴가 참여했다는 사실에 당황한다.</w:t>
             </w:r>
           </w:p>
           <w:p>
@@ -6126,7 +7202,29 @@
                 <w:szCs w:val="24"/>
                 <w:lang w:val="en-US"/>
               </w:rPr>
-              <w:t>조정은 결국 과거부터 이 땅을 지키는 자 들이자 요괴를 전문적으로 상대하는 조직인 착요갑사에게 이 전쟁에 참전해줄 것을 요청한다.</w:t>
+              <w:t xml:space="preserve">조정은 결국 과거부터 이 땅을 지키는 자 들이자 요괴를 전문적으로 상대하는 조직인 </w:t>
+            </w:r>
+            <w:proofErr w:type="spellStart"/>
+            <w:r>
+              <w:rPr>
+                <w:rFonts w:hint="eastAsia"/>
+                <w:b w:val="0"/>
+                <w:sz w:val="22"/>
+                <w:szCs w:val="24"/>
+                <w:lang w:val="en-US"/>
+              </w:rPr>
+              <w:t>착요갑사에게</w:t>
+            </w:r>
+            <w:proofErr w:type="spellEnd"/>
+            <w:r>
+              <w:rPr>
+                <w:rFonts w:hint="eastAsia"/>
+                <w:b w:val="0"/>
+                <w:sz w:val="22"/>
+                <w:szCs w:val="24"/>
+                <w:lang w:val="en-US"/>
+              </w:rPr>
+              <w:t xml:space="preserve"> 이 전쟁에 참전해줄 것을 요청한다.</w:t>
             </w:r>
           </w:p>
           <w:p>
@@ -6143,6 +7241,7 @@
                 <w:lang w:val="en-US"/>
               </w:rPr>
             </w:pPr>
+            <w:proofErr w:type="spellStart"/>
             <w:r>
               <w:rPr>
                 <w:rFonts w:hint="eastAsia"/>
@@ -6151,7 +7250,18 @@
                 <w:szCs w:val="24"/>
                 <w:lang w:val="en-US"/>
               </w:rPr>
-              <w:t>착요갑사의 대주는 조정의 요청에 왜국의 요괴가 이 땅을 침략했다 받아들이며 참전을 선언함과 동시에 전국의 갑사들에게 명령을 내린다.</w:t>
+              <w:t>착요갑사의</w:t>
+            </w:r>
+            <w:proofErr w:type="spellEnd"/>
+            <w:r>
+              <w:rPr>
+                <w:rFonts w:hint="eastAsia"/>
+                <w:b w:val="0"/>
+                <w:sz w:val="22"/>
+                <w:szCs w:val="24"/>
+                <w:lang w:val="en-US"/>
+              </w:rPr>
+              <w:t xml:space="preserve"> 대주는 조정의 요청에 왜국의 요괴가 이 땅을 침략했다 받아들이며 참전을 선언함과 동시에 전국의 갑사들에게 명령을 내린다.</w:t>
             </w:r>
           </w:p>
           <w:p>
@@ -6168,6 +7278,7 @@
                 <w:lang w:val="en-US"/>
               </w:rPr>
             </w:pPr>
+            <w:proofErr w:type="spellStart"/>
             <w:r>
               <w:rPr>
                 <w:rFonts w:hint="eastAsia"/>
@@ -6176,7 +7287,18 @@
                 <w:szCs w:val="24"/>
                 <w:lang w:val="en-US"/>
               </w:rPr>
-              <w:t>착요갑사의 일원인 아랑과 명월은 전쟁의 중 민가를 약탈중인 요괴 무리 처리 명령을 받아 길을 떠난다.</w:t>
+              <w:t>착요갑사의</w:t>
+            </w:r>
+            <w:proofErr w:type="spellEnd"/>
+            <w:r>
+              <w:rPr>
+                <w:rFonts w:hint="eastAsia"/>
+                <w:b w:val="0"/>
+                <w:sz w:val="22"/>
+                <w:szCs w:val="24"/>
+                <w:lang w:val="en-US"/>
+              </w:rPr>
+              <w:t xml:space="preserve"> 일원인 아랑과 명월은 전쟁의 중 민가를 약탈중인 요괴 무리 처리 명령을 받아 길을 떠난다.</w:t>
             </w:r>
           </w:p>
           <w:p>
@@ -6401,56 +7523,9 @@
           <w:numId w:val="0"/>
         </w:numPr>
         <w:ind w:left="851" w:hanging="400"/>
-      </w:pPr>
-    </w:p>
-    <w:p>
-      <w:pPr>
-        <w:pStyle w:val="11"/>
-        <w:numPr>
-          <w:ilvl w:val="0"/>
-          <w:numId w:val="0"/>
-        </w:numPr>
-        <w:ind w:left="851" w:hanging="400"/>
-      </w:pPr>
-    </w:p>
-    <w:p>
-      <w:pPr>
-        <w:pStyle w:val="11"/>
-        <w:numPr>
-          <w:ilvl w:val="0"/>
-          <w:numId w:val="0"/>
-        </w:numPr>
-        <w:ind w:left="851" w:hanging="400"/>
-      </w:pPr>
-    </w:p>
-    <w:p>
-      <w:pPr>
-        <w:pStyle w:val="11"/>
-        <w:numPr>
-          <w:ilvl w:val="0"/>
-          <w:numId w:val="0"/>
-        </w:numPr>
-        <w:ind w:left="851" w:hanging="400"/>
-      </w:pPr>
-    </w:p>
-    <w:p>
-      <w:pPr>
-        <w:pStyle w:val="11"/>
-        <w:numPr>
-          <w:ilvl w:val="0"/>
-          <w:numId w:val="0"/>
-        </w:numPr>
-        <w:ind w:left="851" w:hanging="400"/>
-      </w:pPr>
-    </w:p>
-    <w:p>
-      <w:pPr>
-        <w:pStyle w:val="11"/>
-        <w:numPr>
-          <w:ilvl w:val="0"/>
-          <w:numId w:val="0"/>
-        </w:numPr>
-        <w:ind w:left="851" w:hanging="400"/>
+        <w:rPr>
+          <w:rFonts w:hint="eastAsia"/>
+        </w:rPr>
       </w:pPr>
     </w:p>
     <w:sectPr>
